--- a/fra/docx/32.content.docx
+++ b/fra/docx/32.content.docx
@@ -4,39 +4,88 @@
   <w:body>
     <w:p/>
     <w:p>
-      <w:r/>
+      <w:pPr/>
+      <w:r>
+        <w:rPr>
+          <w:lang w:val="fr_FR" w:bidi="fr_FR"/>
+        </w:rPr>
+      </w:r>
     </w:p>
     <w:p>
       <w:pPr>
         <w:pStyle w:val="Heading2"/>
       </w:pPr>
       <w:r>
+        <w:rPr>
+          <w:lang w:val="fr_FR" w:bidi="fr_FR"/>
+        </w:rPr>
+        <w:t>Resource: Questions de Traduction (unfoldingWord)</w:t>
+      </w:r>
+      <w:r>
+        <w:rPr>
+          <w:lang w:val="fr_FR" w:bidi="fr_FR"/>
+        </w:rPr>
+      </w:r>
+    </w:p>
+    <w:p>
+      <w:pPr>
+        <w:pStyle w:val="Heading2"/>
+      </w:pPr>
+      <w:r>
+        <w:rPr>
+          <w:lang w:val="fr_FR" w:bidi="fr_FR"/>
+        </w:rPr>
         <w:t>License Information</w:t>
       </w:r>
-      <w:r/>
-    </w:p>
-    <w:p>
-      <w:r/>
+      <w:r>
+        <w:rPr>
+          <w:lang w:val="fr_FR" w:bidi="fr_FR"/>
+        </w:rPr>
+      </w:r>
+    </w:p>
+    <w:p>
+      <w:pPr/>
+      <w:r>
+        <w:rPr>
+          <w:lang w:val="fr_FR" w:bidi="fr_FR"/>
+        </w:rPr>
+      </w:r>
       <w:r>
         <w:rPr>
           <w:b/>
-        </w:rPr>
-        <w:t>Translation Questions (unfoldingWord)</w:t>
-      </w:r>
-      <w:r>
+          <w:lang w:val="fr_FR" w:bidi="fr_FR"/>
+        </w:rPr>
+        <w:t>Questions de Traduction (unfoldingWord)</w:t>
+      </w:r>
+      <w:r>
+        <w:rPr>
+          <w:lang w:val="fr_FR" w:bidi="fr_FR"/>
+        </w:rPr>
         <w:t xml:space="preserve"> (French) is based on</w:t>
       </w:r>
       <w:r>
+        <w:rPr>
+          <w:lang w:val="fr_FR" w:bidi="fr_FR"/>
+        </w:rPr>
         <w:t xml:space="preserve">: </w:t>
       </w:r>
       <w:r>
+        <w:rPr>
+          <w:lang w:val="fr_FR" w:bidi="fr_FR"/>
+        </w:rPr>
         <w:t>unfoldingWord® Translation Questions</w:t>
       </w:r>
       <w:r>
+        <w:rPr>
+          <w:lang w:val="fr_FR" w:bidi="fr_FR"/>
+        </w:rPr>
         <w:t xml:space="preserve">, </w:t>
       </w:r>
       <w:hyperlink r:id="rId13">
         <w:r>
+          <w:rPr>
+            <w:lang w:val="fr_FR" w:bidi="fr_FR"/>
+          </w:rPr>
           <w:rPr>
             <w:color w:val="0000EE"/>
             <w:u w:val="single"/>
@@ -45,10 +94,16 @@
         </w:r>
       </w:hyperlink>
       <w:r>
+        <w:rPr>
+          <w:lang w:val="fr_FR" w:bidi="fr_FR"/>
+        </w:rPr>
         <w:t xml:space="preserve">, 2022, which is licensed under a </w:t>
       </w:r>
       <w:hyperlink r:id="rId14">
         <w:r>
+          <w:rPr>
+            <w:lang w:val="fr_FR" w:bidi="fr_FR"/>
+          </w:rPr>
           <w:rPr>
             <w:color w:val="0000EE"/>
             <w:u w:val="single"/>
@@ -57,24 +112,50 @@
         </w:r>
       </w:hyperlink>
       <w:r>
+        <w:rPr>
+          <w:lang w:val="fr_FR" w:bidi="fr_FR"/>
+        </w:rPr>
         <w:t>.</w:t>
       </w:r>
-      <w:r/>
-    </w:p>
-    <w:p>
-      <w:r/>
-      <w:r>
+      <w:r>
+        <w:rPr>
+          <w:lang w:val="fr_FR" w:bidi="fr_FR"/>
+        </w:rPr>
+      </w:r>
+    </w:p>
+    <w:p>
+      <w:pPr/>
+      <w:r>
+        <w:rPr>
+          <w:lang w:val="fr_FR" w:bidi="fr_FR"/>
+        </w:rPr>
+      </w:r>
+      <w:r>
+        <w:rPr>
+          <w:lang w:val="fr_FR" w:bidi="fr_FR"/>
+        </w:rPr>
         <w:t>This PDF version is provided under the same license.</w:t>
       </w:r>
-      <w:r/>
-      <w:r/>
+      <w:r>
+        <w:rPr>
+          <w:lang w:val="fr_FR" w:bidi="fr_FR"/>
+        </w:rPr>
+      </w:r>
+      <w:r>
+        <w:rPr>
+          <w:lang w:val="fr_FR" w:bidi="fr_FR"/>
+        </w:rPr>
+      </w:r>
     </w:p>
     <w:p>
       <w:pPr>
         <w:pStyle w:val="Heading1"/>
       </w:pPr>
       <w:r>
-        <w:t>Translation Questions (unfoldingWord)</w:t>
+        <w:rPr>
+          <w:lang w:val="fr_FR" w:bidi="fr_FR"/>
+        </w:rPr>
+        <w:t>Questions de Traduction (unfoldingWord)</w:t>
       </w:r>
     </w:p>
     <w:p>
@@ -96,1203 +177,2687 @@
       </w:pPr>
     </w:p>
     <w:p>
-      <w:r/>
+      <w:pPr/>
+      <w:r>
+        <w:rPr>
+          <w:lang w:val="fr_FR" w:bidi="fr_FR"/>
+        </w:rPr>
+      </w:r>
     </w:p>
     <w:p>
       <w:pPr>
         <w:pStyle w:val="Heading2"/>
       </w:pPr>
       <w:r>
+        <w:rPr>
+          <w:lang w:val="fr_FR" w:bidi="fr_FR"/>
+        </w:rPr>
+        <w:t>JON</w:t>
+      </w:r>
+      <w:r>
+        <w:rPr>
+          <w:lang w:val="fr_FR" w:bidi="fr_FR"/>
+        </w:rPr>
+      </w:r>
+    </w:p>
+    <w:p>
+      <w:pPr/>
+      <w:r>
+        <w:rPr>
+          <w:lang w:val="fr_FR" w:bidi="fr_FR"/>
+        </w:rPr>
+      </w:r>
+      <w:r>
+        <w:rPr>
+          <w:i/>
+          <w:lang w:val="fr_FR" w:bidi="fr_FR"/>
+        </w:rPr>
+        <w:t>Jonas 1.2, Jonas 1.3, Jonas 1.4, Jonas 1.5, Jonas 1.7, Jonas 1.7 (#2), Jonas 1.10, Jonas 1.12, Jonas 1.14, Jonas 1.15, Jonas 2.1, Jonas 2.2, Jonas 2.5, Jonas 2.7, Jonas 2.9, Jonas 2.10, Jonas 2.10 (#2), Jonas 2.11, Jonas 3.2, Jonas 3.3, Jonas 3.4, Jonas 3.5 (#1), Jonas 3.5 (#3), Jonas 3.5 (#2), Jonas 3.6 (#1), Jonas 3.6 (#2), Jonas 3.7 (#1), Jonas 3.7 (#2), Jonas 3.8, Jonas 3.9, Jonas 3.10, Jonas 4.1, Jonas 4.2, Jonas 4.3, Jonas 4.4, Jonas 4.5, Jonas 4.6, Jonas 4.7, Jonas 4.9, Jonas 4.10, Jonas 4.11</w:t>
+      </w:r>
+      <w:r>
+        <w:rPr>
+          <w:lang w:val="fr_FR" w:bidi="fr_FR"/>
+        </w:rPr>
+      </w:r>
+    </w:p>
+    <w:p>
+      <w:pPr/>
+      <w:r>
+        <w:rPr>
+          <w:lang w:val="fr_FR" w:bidi="fr_FR"/>
+        </w:rPr>
+      </w:r>
+      <w:r>
+        <w:rPr>
+          <w:lang w:val="fr_FR" w:bidi="fr_FR"/>
+        </w:rPr>
+        <w:t xml:space="preserve"> </w:t>
+      </w:r>
+      <w:r>
+        <w:rPr>
+          <w:lang w:val="fr_FR" w:bidi="fr_FR"/>
+        </w:rPr>
+      </w:r>
+      <w:r>
+        <w:rPr>
+          <w:lang w:val="fr_FR" w:bidi="fr_FR"/>
+        </w:rPr>
+      </w:r>
+    </w:p>
+    <w:p>
+      <w:pPr>
+        <w:sectPr>
+          <w:footnotePr>
+            <w:numRestart w:val="eachSect"/>
+          </w:footnotePr>
+          <w:type w:val="continuous"/>
+          <w:pgSz w:w="12240" w:h="15840" w:code="1"/>
+          <w:pgMar w:top="1440" w:right="1440" w:bottom="1440" w:left="1440" w:header="504" w:footer="504" w:gutter="0"/>
+          <w:cols w:space="708"/>
+          <w:titlePg/>
+          <w:docGrid w:linePitch="360"/>
+        </w:sectPr>
+      </w:pPr>
+    </w:p>
+    <w:p>
+      <w:pPr/>
+      <w:r>
+        <w:rPr>
+          <w:lang w:val="fr_FR" w:bidi="fr_FR"/>
+        </w:rPr>
+      </w:r>
+    </w:p>
+    <w:p>
+      <w:pPr>
+        <w:pStyle w:val="Heading2"/>
+      </w:pPr>
+      <w:r>
+        <w:rPr>
+          <w:lang w:val="fr_FR" w:bidi="fr_FR"/>
+        </w:rPr>
         <w:t>Jonas 1.2</w:t>
       </w:r>
-      <w:r/>
-    </w:p>
-    <w:p>
-      <w:r/>
+      <w:r>
+        <w:rPr>
+          <w:lang w:val="fr_FR" w:bidi="fr_FR"/>
+        </w:rPr>
+      </w:r>
+    </w:p>
+    <w:p>
+      <w:pPr/>
+      <w:r>
+        <w:rPr>
+          <w:lang w:val="fr_FR" w:bidi="fr_FR"/>
+        </w:rPr>
+      </w:r>
       <w:r>
         <w:rPr>
           <w:b/>
+          <w:lang w:val="fr_FR" w:bidi="fr_FR"/>
         </w:rPr>
         <w:t>Qu'est-ce l'Éternel demande à Jonas de faire ?</w:t>
       </w:r>
     </w:p>
     <w:p>
-      <w:r/>
-      <w:r>
+      <w:pPr/>
+      <w:r>
+        <w:rPr>
+          <w:lang w:val="fr_FR" w:bidi="fr_FR"/>
+        </w:rPr>
+      </w:r>
+      <w:r>
+        <w:rPr>
+          <w:lang w:val="fr_FR" w:bidi="fr_FR"/>
+        </w:rPr>
         <w:t>L'Éternel dit à Jonas de se lever, d'aller à Ninive et de crier contre elle.</w:t>
       </w:r>
-      <w:r/>
-      <w:r/>
-    </w:p>
-    <w:p>
-      <w:r/>
+      <w:r>
+        <w:rPr>
+          <w:lang w:val="fr_FR" w:bidi="fr_FR"/>
+        </w:rPr>
+      </w:r>
+      <w:r>
+        <w:rPr>
+          <w:lang w:val="fr_FR" w:bidi="fr_FR"/>
+        </w:rPr>
+      </w:r>
+    </w:p>
+    <w:p>
+      <w:pPr/>
+      <w:r>
+        <w:rPr>
+          <w:lang w:val="fr_FR" w:bidi="fr_FR"/>
+        </w:rPr>
+      </w:r>
     </w:p>
     <w:p>
       <w:pPr>
         <w:pStyle w:val="Heading2"/>
       </w:pPr>
       <w:r>
+        <w:rPr>
+          <w:lang w:val="fr_FR" w:bidi="fr_FR"/>
+        </w:rPr>
         <w:t>Jonas 1.3</w:t>
       </w:r>
-      <w:r/>
-    </w:p>
-    <w:p>
-      <w:r/>
+      <w:r>
+        <w:rPr>
+          <w:lang w:val="fr_FR" w:bidi="fr_FR"/>
+        </w:rPr>
+      </w:r>
+    </w:p>
+    <w:p>
+      <w:pPr/>
+      <w:r>
+        <w:rPr>
+          <w:lang w:val="fr_FR" w:bidi="fr_FR"/>
+        </w:rPr>
+      </w:r>
       <w:r>
         <w:rPr>
           <w:b/>
+          <w:lang w:val="fr_FR" w:bidi="fr_FR"/>
         </w:rPr>
         <w:t>Que fait Jonas après que l'Éternel lui a dit d'aller à Ninive ?</w:t>
       </w:r>
     </w:p>
     <w:p>
-      <w:r/>
-      <w:r>
+      <w:pPr/>
+      <w:r>
+        <w:rPr>
+          <w:lang w:val="fr_FR" w:bidi="fr_FR"/>
+        </w:rPr>
+      </w:r>
+      <w:r>
+        <w:rPr>
+          <w:lang w:val="fr_FR" w:bidi="fr_FR"/>
+        </w:rPr>
         <w:t>Jonas se lève pour fuir à Tarsis, loin de la face de l'Éternel.</w:t>
       </w:r>
-      <w:r/>
-      <w:r/>
-    </w:p>
-    <w:p>
-      <w:r/>
+      <w:r>
+        <w:rPr>
+          <w:lang w:val="fr_FR" w:bidi="fr_FR"/>
+        </w:rPr>
+      </w:r>
+      <w:r>
+        <w:rPr>
+          <w:lang w:val="fr_FR" w:bidi="fr_FR"/>
+        </w:rPr>
+      </w:r>
+    </w:p>
+    <w:p>
+      <w:pPr/>
+      <w:r>
+        <w:rPr>
+          <w:lang w:val="fr_FR" w:bidi="fr_FR"/>
+        </w:rPr>
+      </w:r>
     </w:p>
     <w:p>
       <w:pPr>
         <w:pStyle w:val="Heading2"/>
       </w:pPr>
       <w:r>
+        <w:rPr>
+          <w:lang w:val="fr_FR" w:bidi="fr_FR"/>
+        </w:rPr>
         <w:t>Jonas 1.4</w:t>
       </w:r>
-      <w:r/>
-    </w:p>
-    <w:p>
-      <w:r/>
+      <w:r>
+        <w:rPr>
+          <w:lang w:val="fr_FR" w:bidi="fr_FR"/>
+        </w:rPr>
+      </w:r>
+    </w:p>
+    <w:p>
+      <w:pPr/>
+      <w:r>
+        <w:rPr>
+          <w:lang w:val="fr_FR" w:bidi="fr_FR"/>
+        </w:rPr>
+      </w:r>
       <w:r>
         <w:rPr>
           <w:b/>
+          <w:lang w:val="fr_FR" w:bidi="fr_FR"/>
         </w:rPr>
         <w:t>Que fait l'Éternel et qu'arrive-t-il au navire sur lequel Jonas est monté ?</w:t>
       </w:r>
     </w:p>
     <w:p>
-      <w:r/>
-      <w:r>
+      <w:pPr/>
+      <w:r>
+        <w:rPr>
+          <w:lang w:val="fr_FR" w:bidi="fr_FR"/>
+        </w:rPr>
+      </w:r>
+      <w:r>
+        <w:rPr>
+          <w:lang w:val="fr_FR" w:bidi="fr_FR"/>
+        </w:rPr>
         <w:t>L'Éternel envoie un vent très fort et une grande tempête sur la mer, et le navire est sur le point de se briser.</w:t>
       </w:r>
-      <w:r/>
-      <w:r/>
-    </w:p>
-    <w:p>
-      <w:r/>
+      <w:r>
+        <w:rPr>
+          <w:lang w:val="fr_FR" w:bidi="fr_FR"/>
+        </w:rPr>
+      </w:r>
+      <w:r>
+        <w:rPr>
+          <w:lang w:val="fr_FR" w:bidi="fr_FR"/>
+        </w:rPr>
+      </w:r>
+    </w:p>
+    <w:p>
+      <w:pPr/>
+      <w:r>
+        <w:rPr>
+          <w:lang w:val="fr_FR" w:bidi="fr_FR"/>
+        </w:rPr>
+      </w:r>
     </w:p>
     <w:p>
       <w:pPr>
         <w:pStyle w:val="Heading2"/>
       </w:pPr>
       <w:r>
+        <w:rPr>
+          <w:lang w:val="fr_FR" w:bidi="fr_FR"/>
+        </w:rPr>
         <w:t>Jonas 1.5</w:t>
       </w:r>
-      <w:r/>
-    </w:p>
-    <w:p>
-      <w:r/>
+      <w:r>
+        <w:rPr>
+          <w:lang w:val="fr_FR" w:bidi="fr_FR"/>
+        </w:rPr>
+      </w:r>
+    </w:p>
+    <w:p>
+      <w:pPr/>
+      <w:r>
+        <w:rPr>
+          <w:lang w:val="fr_FR" w:bidi="fr_FR"/>
+        </w:rPr>
+      </w:r>
       <w:r>
         <w:rPr>
           <w:b/>
+          <w:lang w:val="fr_FR" w:bidi="fr_FR"/>
         </w:rPr>
         <w:t>À qui est-ce que les marins crient au milieu de la tempête et pourquoi ?</w:t>
       </w:r>
     </w:p>
     <w:p>
-      <w:r/>
-      <w:r>
+      <w:pPr/>
+      <w:r>
+        <w:rPr>
+          <w:lang w:val="fr_FR" w:bidi="fr_FR"/>
+        </w:rPr>
+      </w:r>
+      <w:r>
+        <w:rPr>
+          <w:lang w:val="fr_FR" w:bidi="fr_FR"/>
+        </w:rPr>
         <w:t>Les marins ont très peur et chacun crie à son propre dieu.</w:t>
       </w:r>
-      <w:r/>
-      <w:r/>
-    </w:p>
-    <w:p>
-      <w:r/>
+      <w:r>
+        <w:rPr>
+          <w:lang w:val="fr_FR" w:bidi="fr_FR"/>
+        </w:rPr>
+      </w:r>
+      <w:r>
+        <w:rPr>
+          <w:lang w:val="fr_FR" w:bidi="fr_FR"/>
+        </w:rPr>
+      </w:r>
+    </w:p>
+    <w:p>
+      <w:pPr/>
+      <w:r>
+        <w:rPr>
+          <w:lang w:val="fr_FR" w:bidi="fr_FR"/>
+        </w:rPr>
+      </w:r>
     </w:p>
     <w:p>
       <w:pPr>
         <w:pStyle w:val="Heading2"/>
       </w:pPr>
       <w:r>
+        <w:rPr>
+          <w:lang w:val="fr_FR" w:bidi="fr_FR"/>
+        </w:rPr>
         <w:t>Jonas 1.7</w:t>
       </w:r>
-      <w:r/>
-    </w:p>
-    <w:p>
-      <w:r/>
+      <w:r>
+        <w:rPr>
+          <w:lang w:val="fr_FR" w:bidi="fr_FR"/>
+        </w:rPr>
+      </w:r>
+    </w:p>
+    <w:p>
+      <w:pPr/>
+      <w:r>
+        <w:rPr>
+          <w:lang w:val="fr_FR" w:bidi="fr_FR"/>
+        </w:rPr>
+      </w:r>
       <w:r>
         <w:rPr>
           <w:b/>
+          <w:lang w:val="fr_FR" w:bidi="fr_FR"/>
         </w:rPr>
         <w:t>Comment est-ce que les marins déterminent qui leur attire ce malheur ?</w:t>
       </w:r>
     </w:p>
     <w:p>
-      <w:r/>
-      <w:r>
+      <w:pPr/>
+      <w:r>
+        <w:rPr>
+          <w:lang w:val="fr_FR" w:bidi="fr_FR"/>
+        </w:rPr>
+      </w:r>
+      <w:r>
+        <w:rPr>
+          <w:lang w:val="fr_FR" w:bidi="fr_FR"/>
+        </w:rPr>
         <w:t>Les marins tirent au sort pour déterminer la cause du malheur qui leur arrive, et le sort désigne Jonas.</w:t>
       </w:r>
-      <w:r/>
-      <w:r/>
-    </w:p>
-    <w:p>
-      <w:r/>
+      <w:r>
+        <w:rPr>
+          <w:lang w:val="fr_FR" w:bidi="fr_FR"/>
+        </w:rPr>
+      </w:r>
+      <w:r>
+        <w:rPr>
+          <w:lang w:val="fr_FR" w:bidi="fr_FR"/>
+        </w:rPr>
+      </w:r>
+    </w:p>
+    <w:p>
+      <w:pPr/>
+      <w:r>
+        <w:rPr>
+          <w:lang w:val="fr_FR" w:bidi="fr_FR"/>
+        </w:rPr>
+      </w:r>
     </w:p>
     <w:p>
       <w:pPr>
         <w:pStyle w:val="Heading2"/>
       </w:pPr>
       <w:r>
+        <w:rPr>
+          <w:lang w:val="fr_FR" w:bidi="fr_FR"/>
+        </w:rPr>
         <w:t>Jonas 1.7 (#2)</w:t>
       </w:r>
-      <w:r/>
-    </w:p>
-    <w:p>
-      <w:r/>
+      <w:r>
+        <w:rPr>
+          <w:lang w:val="fr_FR" w:bidi="fr_FR"/>
+        </w:rPr>
+      </w:r>
+    </w:p>
+    <w:p>
+      <w:pPr/>
+      <w:r>
+        <w:rPr>
+          <w:lang w:val="fr_FR" w:bidi="fr_FR"/>
+        </w:rPr>
+      </w:r>
       <w:r>
         <w:rPr>
           <w:b/>
+          <w:lang w:val="fr_FR" w:bidi="fr_FR"/>
         </w:rPr>
         <w:t>Que veulent-ils savoir et sur qui tombe le sort ?</w:t>
       </w:r>
     </w:p>
     <w:p>
-      <w:r/>
-      <w:r>
+      <w:pPr/>
+      <w:r>
+        <w:rPr>
+          <w:lang w:val="fr_FR" w:bidi="fr_FR"/>
+        </w:rPr>
+      </w:r>
+      <w:r>
+        <w:rPr>
+          <w:lang w:val="fr_FR" w:bidi="fr_FR"/>
+        </w:rPr>
         <w:t>Ils veulent savoir qui leur attire ce malheur, et le sort tombe sur Jonas.</w:t>
       </w:r>
-      <w:r/>
-      <w:r/>
-    </w:p>
-    <w:p>
-      <w:r/>
+      <w:r>
+        <w:rPr>
+          <w:lang w:val="fr_FR" w:bidi="fr_FR"/>
+        </w:rPr>
+      </w:r>
+      <w:r>
+        <w:rPr>
+          <w:lang w:val="fr_FR" w:bidi="fr_FR"/>
+        </w:rPr>
+      </w:r>
+    </w:p>
+    <w:p>
+      <w:pPr/>
+      <w:r>
+        <w:rPr>
+          <w:lang w:val="fr_FR" w:bidi="fr_FR"/>
+        </w:rPr>
+      </w:r>
     </w:p>
     <w:p>
       <w:pPr>
         <w:pStyle w:val="Heading2"/>
       </w:pPr>
       <w:r>
+        <w:rPr>
+          <w:lang w:val="fr_FR" w:bidi="fr_FR"/>
+        </w:rPr>
         <w:t>Jonas 1.10</w:t>
       </w:r>
-      <w:r/>
-    </w:p>
-    <w:p>
-      <w:r/>
+      <w:r>
+        <w:rPr>
+          <w:lang w:val="fr_FR" w:bidi="fr_FR"/>
+        </w:rPr>
+      </w:r>
+    </w:p>
+    <w:p>
+      <w:pPr/>
+      <w:r>
+        <w:rPr>
+          <w:lang w:val="fr_FR" w:bidi="fr_FR"/>
+        </w:rPr>
+      </w:r>
       <w:r>
         <w:rPr>
           <w:b/>
+          <w:lang w:val="fr_FR" w:bidi="fr_FR"/>
         </w:rPr>
         <w:t>Comment les marins savent-ils que Jonas fuit devant l'Éternel ?</w:t>
       </w:r>
     </w:p>
     <w:p>
-      <w:r/>
-      <w:r>
+      <w:pPr/>
+      <w:r>
+        <w:rPr>
+          <w:lang w:val="fr_FR" w:bidi="fr_FR"/>
+        </w:rPr>
+      </w:r>
+      <w:r>
+        <w:rPr>
+          <w:lang w:val="fr_FR" w:bidi="fr_FR"/>
+        </w:rPr>
         <w:t>Les marins savent que Jonas fuit devant la face de l'Éternel, car Jonas le leur a dit.</w:t>
       </w:r>
-      <w:r/>
-      <w:r/>
-    </w:p>
-    <w:p>
-      <w:r/>
+      <w:r>
+        <w:rPr>
+          <w:lang w:val="fr_FR" w:bidi="fr_FR"/>
+        </w:rPr>
+      </w:r>
+      <w:r>
+        <w:rPr>
+          <w:lang w:val="fr_FR" w:bidi="fr_FR"/>
+        </w:rPr>
+      </w:r>
+    </w:p>
+    <w:p>
+      <w:pPr/>
+      <w:r>
+        <w:rPr>
+          <w:lang w:val="fr_FR" w:bidi="fr_FR"/>
+        </w:rPr>
+      </w:r>
     </w:p>
     <w:p>
       <w:pPr>
         <w:pStyle w:val="Heading2"/>
       </w:pPr>
       <w:r>
+        <w:rPr>
+          <w:lang w:val="fr_FR" w:bidi="fr_FR"/>
+        </w:rPr>
         <w:t>Jonas 1.12</w:t>
       </w:r>
-      <w:r/>
-    </w:p>
-    <w:p>
-      <w:r/>
+      <w:r>
+        <w:rPr>
+          <w:lang w:val="fr_FR" w:bidi="fr_FR"/>
+        </w:rPr>
+      </w:r>
+    </w:p>
+    <w:p>
+      <w:pPr/>
+      <w:r>
+        <w:rPr>
+          <w:lang w:val="fr_FR" w:bidi="fr_FR"/>
+        </w:rPr>
+      </w:r>
       <w:r>
         <w:rPr>
           <w:b/>
+          <w:lang w:val="fr_FR" w:bidi="fr_FR"/>
         </w:rPr>
         <w:t>Qu'est-ce que Jonas dit aux aux hommes de faire pour arrêter la tempête ?</w:t>
       </w:r>
     </w:p>
     <w:p>
-      <w:r/>
-      <w:r>
+      <w:pPr/>
+      <w:r>
+        <w:rPr>
+          <w:lang w:val="fr_FR" w:bidi="fr_FR"/>
+        </w:rPr>
+      </w:r>
+      <w:r>
+        <w:rPr>
+          <w:lang w:val="fr_FR" w:bidi="fr_FR"/>
+        </w:rPr>
         <w:t>Jonas dit aux hommes de le prendre et de le jeter dans la mer.</w:t>
       </w:r>
-      <w:r/>
-      <w:r/>
-    </w:p>
-    <w:p>
-      <w:r/>
+      <w:r>
+        <w:rPr>
+          <w:lang w:val="fr_FR" w:bidi="fr_FR"/>
+        </w:rPr>
+      </w:r>
+      <w:r>
+        <w:rPr>
+          <w:lang w:val="fr_FR" w:bidi="fr_FR"/>
+        </w:rPr>
+      </w:r>
+    </w:p>
+    <w:p>
+      <w:pPr/>
+      <w:r>
+        <w:rPr>
+          <w:lang w:val="fr_FR" w:bidi="fr_FR"/>
+        </w:rPr>
+      </w:r>
     </w:p>
     <w:p>
       <w:pPr>
         <w:pStyle w:val="Heading2"/>
       </w:pPr>
       <w:r>
+        <w:rPr>
+          <w:lang w:val="fr_FR" w:bidi="fr_FR"/>
+        </w:rPr>
         <w:t>Jonas 1.14</w:t>
       </w:r>
-      <w:r/>
-    </w:p>
-    <w:p>
-      <w:r/>
+      <w:r>
+        <w:rPr>
+          <w:lang w:val="fr_FR" w:bidi="fr_FR"/>
+        </w:rPr>
+      </w:r>
+    </w:p>
+    <w:p>
+      <w:pPr/>
+      <w:r>
+        <w:rPr>
+          <w:lang w:val="fr_FR" w:bidi="fr_FR"/>
+        </w:rPr>
+      </w:r>
       <w:r>
         <w:rPr>
           <w:b/>
+          <w:lang w:val="fr_FR" w:bidi="fr_FR"/>
         </w:rPr>
         <w:t>Quelles deux demandes les marins adressent-ils à l'Éternel ?</w:t>
       </w:r>
     </w:p>
     <w:p>
-      <w:r/>
-      <w:r>
+      <w:pPr/>
+      <w:r>
+        <w:rPr>
+          <w:lang w:val="fr_FR" w:bidi="fr_FR"/>
+        </w:rPr>
+      </w:r>
+      <w:r>
+        <w:rPr>
+          <w:lang w:val="fr_FR" w:bidi="fr_FR"/>
+        </w:rPr>
         <w:t>Les marins lui demandent de ne pas les laisser périr à cause de la vie de Jonas et de ne pas les tenir pour coupables de son sang.</w:t>
       </w:r>
-      <w:r/>
-      <w:r/>
-    </w:p>
-    <w:p>
-      <w:r/>
+      <w:r>
+        <w:rPr>
+          <w:lang w:val="fr_FR" w:bidi="fr_FR"/>
+        </w:rPr>
+      </w:r>
+      <w:r>
+        <w:rPr>
+          <w:lang w:val="fr_FR" w:bidi="fr_FR"/>
+        </w:rPr>
+      </w:r>
+    </w:p>
+    <w:p>
+      <w:pPr/>
+      <w:r>
+        <w:rPr>
+          <w:lang w:val="fr_FR" w:bidi="fr_FR"/>
+        </w:rPr>
+      </w:r>
     </w:p>
     <w:p>
       <w:pPr>
         <w:pStyle w:val="Heading2"/>
       </w:pPr>
       <w:r>
+        <w:rPr>
+          <w:lang w:val="fr_FR" w:bidi="fr_FR"/>
+        </w:rPr>
         <w:t>Jonas 1.15</w:t>
       </w:r>
-      <w:r/>
-    </w:p>
-    <w:p>
-      <w:r/>
+      <w:r>
+        <w:rPr>
+          <w:lang w:val="fr_FR" w:bidi="fr_FR"/>
+        </w:rPr>
+      </w:r>
+    </w:p>
+    <w:p>
+      <w:pPr/>
+      <w:r>
+        <w:rPr>
+          <w:lang w:val="fr_FR" w:bidi="fr_FR"/>
+        </w:rPr>
+      </w:r>
       <w:r>
         <w:rPr>
           <w:b/>
+          <w:lang w:val="fr_FR" w:bidi="fr_FR"/>
         </w:rPr>
         <w:t>Qu'est-ce qui arrive quand les marins jettent Jonas à la mer ?</w:t>
       </w:r>
     </w:p>
     <w:p>
-      <w:r/>
-      <w:r>
+      <w:pPr/>
+      <w:r>
+        <w:rPr>
+          <w:lang w:val="fr_FR" w:bidi="fr_FR"/>
+        </w:rPr>
+      </w:r>
+      <w:r>
+        <w:rPr>
+          <w:lang w:val="fr_FR" w:bidi="fr_FR"/>
+        </w:rPr>
         <w:t>Quand les marins jettent Jonas dans la mer, la fureur de la mer s'apaise.</w:t>
       </w:r>
-      <w:r/>
-      <w:r/>
-    </w:p>
-    <w:p>
-      <w:r/>
+      <w:r>
+        <w:rPr>
+          <w:lang w:val="fr_FR" w:bidi="fr_FR"/>
+        </w:rPr>
+      </w:r>
+      <w:r>
+        <w:rPr>
+          <w:lang w:val="fr_FR" w:bidi="fr_FR"/>
+        </w:rPr>
+      </w:r>
+    </w:p>
+    <w:p>
+      <w:pPr/>
+      <w:r>
+        <w:rPr>
+          <w:lang w:val="fr_FR" w:bidi="fr_FR"/>
+        </w:rPr>
+      </w:r>
     </w:p>
     <w:p>
       <w:pPr>
         <w:pStyle w:val="Heading2"/>
       </w:pPr>
       <w:r>
+        <w:rPr>
+          <w:lang w:val="fr_FR" w:bidi="fr_FR"/>
+        </w:rPr>
         <w:t>Jonas 2.1</w:t>
       </w:r>
-      <w:r/>
-    </w:p>
-    <w:p>
-      <w:r/>
+      <w:r>
+        <w:rPr>
+          <w:lang w:val="fr_FR" w:bidi="fr_FR"/>
+        </w:rPr>
+      </w:r>
+    </w:p>
+    <w:p>
+      <w:pPr/>
+      <w:r>
+        <w:rPr>
+          <w:lang w:val="fr_FR" w:bidi="fr_FR"/>
+        </w:rPr>
+      </w:r>
       <w:r>
         <w:rPr>
           <w:b/>
+          <w:lang w:val="fr_FR" w:bidi="fr_FR"/>
         </w:rPr>
         <w:t>Que se passe-t-il pour Jonas une fois que les marins le jettent dans la mer ?</w:t>
       </w:r>
     </w:p>
     <w:p>
-      <w:r/>
-      <w:r>
+      <w:pPr/>
+      <w:r>
+        <w:rPr>
+          <w:lang w:val="fr_FR" w:bidi="fr_FR"/>
+        </w:rPr>
+      </w:r>
+      <w:r>
+        <w:rPr>
+          <w:lang w:val="fr_FR" w:bidi="fr_FR"/>
+        </w:rPr>
         <w:t>L'Éternel fait venir un grand poisson pour avaler Jonas, et il reste dans le ventre du poisson pendant trois jours et trois nuits.</w:t>
       </w:r>
-      <w:r/>
-      <w:r/>
-    </w:p>
-    <w:p>
-      <w:r/>
+      <w:r>
+        <w:rPr>
+          <w:lang w:val="fr_FR" w:bidi="fr_FR"/>
+        </w:rPr>
+      </w:r>
+      <w:r>
+        <w:rPr>
+          <w:lang w:val="fr_FR" w:bidi="fr_FR"/>
+        </w:rPr>
+      </w:r>
+    </w:p>
+    <w:p>
+      <w:pPr/>
+      <w:r>
+        <w:rPr>
+          <w:lang w:val="fr_FR" w:bidi="fr_FR"/>
+        </w:rPr>
+      </w:r>
     </w:p>
     <w:p>
       <w:pPr>
         <w:pStyle w:val="Heading2"/>
       </w:pPr>
       <w:r>
+        <w:rPr>
+          <w:lang w:val="fr_FR" w:bidi="fr_FR"/>
+        </w:rPr>
         <w:t>Jonas 2.2</w:t>
       </w:r>
-      <w:r/>
-    </w:p>
-    <w:p>
-      <w:r/>
+      <w:r>
+        <w:rPr>
+          <w:lang w:val="fr_FR" w:bidi="fr_FR"/>
+        </w:rPr>
+      </w:r>
+    </w:p>
+    <w:p>
+      <w:pPr/>
+      <w:r>
+        <w:rPr>
+          <w:lang w:val="fr_FR" w:bidi="fr_FR"/>
+        </w:rPr>
+      </w:r>
       <w:r>
         <w:rPr>
           <w:b/>
+          <w:lang w:val="fr_FR" w:bidi="fr_FR"/>
         </w:rPr>
         <w:t>Que fait Jonas dans le ventre du poisson ?</w:t>
       </w:r>
     </w:p>
     <w:p>
-      <w:r/>
-      <w:r>
+      <w:pPr/>
+      <w:r>
+        <w:rPr>
+          <w:lang w:val="fr_FR" w:bidi="fr_FR"/>
+        </w:rPr>
+      </w:r>
+      <w:r>
+        <w:rPr>
+          <w:lang w:val="fr_FR" w:bidi="fr_FR"/>
+        </w:rPr>
         <w:t>Jonas crie à l'Éternel parce qu'il est en détresse.</w:t>
       </w:r>
-      <w:r/>
-      <w:r/>
-    </w:p>
-    <w:p>
-      <w:r/>
+      <w:r>
+        <w:rPr>
+          <w:lang w:val="fr_FR" w:bidi="fr_FR"/>
+        </w:rPr>
+      </w:r>
+      <w:r>
+        <w:rPr>
+          <w:lang w:val="fr_FR" w:bidi="fr_FR"/>
+        </w:rPr>
+      </w:r>
+    </w:p>
+    <w:p>
+      <w:pPr/>
+      <w:r>
+        <w:rPr>
+          <w:lang w:val="fr_FR" w:bidi="fr_FR"/>
+        </w:rPr>
+      </w:r>
     </w:p>
     <w:p>
       <w:pPr>
         <w:pStyle w:val="Heading2"/>
       </w:pPr>
       <w:r>
+        <w:rPr>
+          <w:lang w:val="fr_FR" w:bidi="fr_FR"/>
+        </w:rPr>
         <w:t>Jonas 2.5</w:t>
       </w:r>
-      <w:r/>
-    </w:p>
-    <w:p>
-      <w:r/>
+      <w:r>
+        <w:rPr>
+          <w:lang w:val="fr_FR" w:bidi="fr_FR"/>
+        </w:rPr>
+      </w:r>
+    </w:p>
+    <w:p>
+      <w:pPr/>
+      <w:r>
+        <w:rPr>
+          <w:lang w:val="fr_FR" w:bidi="fr_FR"/>
+        </w:rPr>
+      </w:r>
       <w:r>
         <w:rPr>
           <w:b/>
+          <w:lang w:val="fr_FR" w:bidi="fr_FR"/>
         </w:rPr>
         <w:t>Qu'est-ce que Jonas espère pouvoir faire de nouveau ?</w:t>
       </w:r>
     </w:p>
     <w:p>
-      <w:r/>
-      <w:r>
+      <w:pPr/>
+      <w:r>
+        <w:rPr>
+          <w:lang w:val="fr_FR" w:bidi="fr_FR"/>
+        </w:rPr>
+      </w:r>
+      <w:r>
+        <w:rPr>
+          <w:lang w:val="fr_FR" w:bidi="fr_FR"/>
+        </w:rPr>
         <w:t>Jonas espère pouvoir encore voir le saint temple de l'Éternel.</w:t>
       </w:r>
-      <w:r/>
-      <w:r/>
-    </w:p>
-    <w:p>
-      <w:r/>
+      <w:r>
+        <w:rPr>
+          <w:lang w:val="fr_FR" w:bidi="fr_FR"/>
+        </w:rPr>
+      </w:r>
+      <w:r>
+        <w:rPr>
+          <w:lang w:val="fr_FR" w:bidi="fr_FR"/>
+        </w:rPr>
+      </w:r>
+    </w:p>
+    <w:p>
+      <w:pPr/>
+      <w:r>
+        <w:rPr>
+          <w:lang w:val="fr_FR" w:bidi="fr_FR"/>
+        </w:rPr>
+      </w:r>
     </w:p>
     <w:p>
       <w:pPr>
         <w:pStyle w:val="Heading2"/>
       </w:pPr>
       <w:r>
+        <w:rPr>
+          <w:lang w:val="fr_FR" w:bidi="fr_FR"/>
+        </w:rPr>
         <w:t>Jonas 2.7</w:t>
       </w:r>
-      <w:r/>
-    </w:p>
-    <w:p>
-      <w:r/>
+      <w:r>
+        <w:rPr>
+          <w:lang w:val="fr_FR" w:bidi="fr_FR"/>
+        </w:rPr>
+      </w:r>
+    </w:p>
+    <w:p>
+      <w:pPr/>
+      <w:r>
+        <w:rPr>
+          <w:lang w:val="fr_FR" w:bidi="fr_FR"/>
+        </w:rPr>
+      </w:r>
       <w:r>
         <w:rPr>
           <w:b/>
+          <w:lang w:val="fr_FR" w:bidi="fr_FR"/>
         </w:rPr>
         <w:t>D'où l'Éternel fait-il remonter la vie de Jonas ?</w:t>
       </w:r>
     </w:p>
     <w:p>
-      <w:r/>
-      <w:r>
+      <w:pPr/>
+      <w:r>
+        <w:rPr>
+          <w:lang w:val="fr_FR" w:bidi="fr_FR"/>
+        </w:rPr>
+      </w:r>
+      <w:r>
+        <w:rPr>
+          <w:lang w:val="fr_FR" w:bidi="fr_FR"/>
+        </w:rPr>
         <w:t>L'Éternel ramène la vie de Jonas de la fosse.</w:t>
       </w:r>
-      <w:r/>
-      <w:r/>
-    </w:p>
-    <w:p>
-      <w:r/>
+      <w:r>
+        <w:rPr>
+          <w:lang w:val="fr_FR" w:bidi="fr_FR"/>
+        </w:rPr>
+      </w:r>
+      <w:r>
+        <w:rPr>
+          <w:lang w:val="fr_FR" w:bidi="fr_FR"/>
+        </w:rPr>
+      </w:r>
+    </w:p>
+    <w:p>
+      <w:pPr/>
+      <w:r>
+        <w:rPr>
+          <w:lang w:val="fr_FR" w:bidi="fr_FR"/>
+        </w:rPr>
+      </w:r>
     </w:p>
     <w:p>
       <w:pPr>
         <w:pStyle w:val="Heading2"/>
       </w:pPr>
       <w:r>
+        <w:rPr>
+          <w:lang w:val="fr_FR" w:bidi="fr_FR"/>
+        </w:rPr>
         <w:t>Jonas 2.9</w:t>
       </w:r>
-      <w:r/>
-    </w:p>
-    <w:p>
-      <w:r/>
+      <w:r>
+        <w:rPr>
+          <w:lang w:val="fr_FR" w:bidi="fr_FR"/>
+        </w:rPr>
+      </w:r>
+    </w:p>
+    <w:p>
+      <w:pPr/>
+      <w:r>
+        <w:rPr>
+          <w:lang w:val="fr_FR" w:bidi="fr_FR"/>
+        </w:rPr>
+      </w:r>
       <w:r>
         <w:rPr>
           <w:b/>
+          <w:lang w:val="fr_FR" w:bidi="fr_FR"/>
         </w:rPr>
         <w:t>Que dit Jonas à propos de ceux qui s'attachent à de vaines idoles ?</w:t>
       </w:r>
     </w:p>
     <w:p>
-      <w:r/>
-      <w:r>
+      <w:pPr/>
+      <w:r>
+        <w:rPr>
+          <w:lang w:val="fr_FR" w:bidi="fr_FR"/>
+        </w:rPr>
+      </w:r>
+      <w:r>
+        <w:rPr>
+          <w:lang w:val="fr_FR" w:bidi="fr_FR"/>
+        </w:rPr>
         <w:t>Jonas dit que ceux qui s'attachent à de vaines idoles éloignent d'eux la miséricorde.</w:t>
       </w:r>
-      <w:r/>
-      <w:r/>
-    </w:p>
-    <w:p>
-      <w:r/>
+      <w:r>
+        <w:rPr>
+          <w:lang w:val="fr_FR" w:bidi="fr_FR"/>
+        </w:rPr>
+      </w:r>
+      <w:r>
+        <w:rPr>
+          <w:lang w:val="fr_FR" w:bidi="fr_FR"/>
+        </w:rPr>
+      </w:r>
+    </w:p>
+    <w:p>
+      <w:pPr/>
+      <w:r>
+        <w:rPr>
+          <w:lang w:val="fr_FR" w:bidi="fr_FR"/>
+        </w:rPr>
+      </w:r>
     </w:p>
     <w:p>
       <w:pPr>
         <w:pStyle w:val="Heading2"/>
       </w:pPr>
       <w:r>
+        <w:rPr>
+          <w:lang w:val="fr_FR" w:bidi="fr_FR"/>
+        </w:rPr>
         <w:t>Jonas 2.10</w:t>
       </w:r>
-      <w:r/>
-    </w:p>
-    <w:p>
-      <w:r/>
+      <w:r>
+        <w:rPr>
+          <w:lang w:val="fr_FR" w:bidi="fr_FR"/>
+        </w:rPr>
+      </w:r>
+    </w:p>
+    <w:p>
+      <w:pPr/>
+      <w:r>
+        <w:rPr>
+          <w:lang w:val="fr_FR" w:bidi="fr_FR"/>
+        </w:rPr>
+      </w:r>
       <w:r>
         <w:rPr>
           <w:b/>
+          <w:lang w:val="fr_FR" w:bidi="fr_FR"/>
         </w:rPr>
         <w:t>Quand Jonas prie dans le ventre du poisson, que dit-il qu'il fera ?</w:t>
       </w:r>
     </w:p>
     <w:p>
-      <w:r/>
-      <w:r>
+      <w:pPr/>
+      <w:r>
+        <w:rPr>
+          <w:lang w:val="fr_FR" w:bidi="fr_FR"/>
+        </w:rPr>
+      </w:r>
+      <w:r>
+        <w:rPr>
+          <w:lang w:val="fr_FR" w:bidi="fr_FR"/>
+        </w:rPr>
         <w:t>Jonas dit qu'il offrira des sacrifices à l'Éternel avec un cri d'actions de grâces et qu'il accomplira ses vœux.</w:t>
       </w:r>
-      <w:r/>
-      <w:r/>
-    </w:p>
-    <w:p>
-      <w:r/>
+      <w:r>
+        <w:rPr>
+          <w:lang w:val="fr_FR" w:bidi="fr_FR"/>
+        </w:rPr>
+      </w:r>
+      <w:r>
+        <w:rPr>
+          <w:lang w:val="fr_FR" w:bidi="fr_FR"/>
+        </w:rPr>
+      </w:r>
+    </w:p>
+    <w:p>
+      <w:pPr/>
+      <w:r>
+        <w:rPr>
+          <w:lang w:val="fr_FR" w:bidi="fr_FR"/>
+        </w:rPr>
+      </w:r>
     </w:p>
     <w:p>
       <w:pPr>
         <w:pStyle w:val="Heading2"/>
       </w:pPr>
       <w:r>
+        <w:rPr>
+          <w:lang w:val="fr_FR" w:bidi="fr_FR"/>
+        </w:rPr>
         <w:t>Jonas 2.10 (#2)</w:t>
       </w:r>
-      <w:r/>
-    </w:p>
-    <w:p>
-      <w:r/>
+      <w:r>
+        <w:rPr>
+          <w:lang w:val="fr_FR" w:bidi="fr_FR"/>
+        </w:rPr>
+      </w:r>
+    </w:p>
+    <w:p>
+      <w:pPr/>
+      <w:r>
+        <w:rPr>
+          <w:lang w:val="fr_FR" w:bidi="fr_FR"/>
+        </w:rPr>
+      </w:r>
       <w:r>
         <w:rPr>
           <w:b/>
+          <w:lang w:val="fr_FR" w:bidi="fr_FR"/>
         </w:rPr>
         <w:t>De qui Jonas dit-il que le salut vient ?</w:t>
       </w:r>
     </w:p>
     <w:p>
-      <w:r/>
-      <w:r>
+      <w:pPr/>
+      <w:r>
+        <w:rPr>
+          <w:lang w:val="fr_FR" w:bidi="fr_FR"/>
+        </w:rPr>
+      </w:r>
+      <w:r>
+        <w:rPr>
+          <w:lang w:val="fr_FR" w:bidi="fr_FR"/>
+        </w:rPr>
         <w:t>Jonas dit que le salut vient de l'Éternel.</w:t>
       </w:r>
-      <w:r/>
-      <w:r/>
-    </w:p>
-    <w:p>
-      <w:r/>
+      <w:r>
+        <w:rPr>
+          <w:lang w:val="fr_FR" w:bidi="fr_FR"/>
+        </w:rPr>
+      </w:r>
+      <w:r>
+        <w:rPr>
+          <w:lang w:val="fr_FR" w:bidi="fr_FR"/>
+        </w:rPr>
+      </w:r>
+    </w:p>
+    <w:p>
+      <w:pPr/>
+      <w:r>
+        <w:rPr>
+          <w:lang w:val="fr_FR" w:bidi="fr_FR"/>
+        </w:rPr>
+      </w:r>
     </w:p>
     <w:p>
       <w:pPr>
         <w:pStyle w:val="Heading2"/>
       </w:pPr>
       <w:r>
+        <w:rPr>
+          <w:lang w:val="fr_FR" w:bidi="fr_FR"/>
+        </w:rPr>
         <w:t>Jonas 2.11</w:t>
       </w:r>
-      <w:r/>
-    </w:p>
-    <w:p>
-      <w:r/>
+      <w:r>
+        <w:rPr>
+          <w:lang w:val="fr_FR" w:bidi="fr_FR"/>
+        </w:rPr>
+      </w:r>
+    </w:p>
+    <w:p>
+      <w:pPr/>
+      <w:r>
+        <w:rPr>
+          <w:lang w:val="fr_FR" w:bidi="fr_FR"/>
+        </w:rPr>
+      </w:r>
       <w:r>
         <w:rPr>
           <w:b/>
+          <w:lang w:val="fr_FR" w:bidi="fr_FR"/>
         </w:rPr>
         <w:t>Comment l'Éternel répond-il à la prière de Jonas ?</w:t>
       </w:r>
     </w:p>
     <w:p>
-      <w:r/>
-      <w:r>
+      <w:pPr/>
+      <w:r>
+        <w:rPr>
+          <w:lang w:val="fr_FR" w:bidi="fr_FR"/>
+        </w:rPr>
+      </w:r>
+      <w:r>
+        <w:rPr>
+          <w:lang w:val="fr_FR" w:bidi="fr_FR"/>
+        </w:rPr>
         <w:t>L'Éternel parle au poisson, et le poisson vomit Jonas sur la terre.</w:t>
       </w:r>
-      <w:r/>
-      <w:r/>
-    </w:p>
-    <w:p>
-      <w:r/>
+      <w:r>
+        <w:rPr>
+          <w:lang w:val="fr_FR" w:bidi="fr_FR"/>
+        </w:rPr>
+      </w:r>
+      <w:r>
+        <w:rPr>
+          <w:lang w:val="fr_FR" w:bidi="fr_FR"/>
+        </w:rPr>
+      </w:r>
+    </w:p>
+    <w:p>
+      <w:pPr/>
+      <w:r>
+        <w:rPr>
+          <w:lang w:val="fr_FR" w:bidi="fr_FR"/>
+        </w:rPr>
+      </w:r>
     </w:p>
     <w:p>
       <w:pPr>
         <w:pStyle w:val="Heading2"/>
       </w:pPr>
       <w:r>
+        <w:rPr>
+          <w:lang w:val="fr_FR" w:bidi="fr_FR"/>
+        </w:rPr>
         <w:t>Jonas 3.2</w:t>
       </w:r>
-      <w:r/>
-    </w:p>
-    <w:p>
-      <w:r/>
+      <w:r>
+        <w:rPr>
+          <w:lang w:val="fr_FR" w:bidi="fr_FR"/>
+        </w:rPr>
+      </w:r>
+    </w:p>
+    <w:p>
+      <w:pPr/>
+      <w:r>
+        <w:rPr>
+          <w:lang w:val="fr_FR" w:bidi="fr_FR"/>
+        </w:rPr>
+      </w:r>
       <w:r>
         <w:rPr>
           <w:b/>
+          <w:lang w:val="fr_FR" w:bidi="fr_FR"/>
         </w:rPr>
         <w:t>Qu'est-ce que l'Éternel ordonne à Jonas pour la deuxième fois ?</w:t>
       </w:r>
     </w:p>
     <w:p>
-      <w:r/>
-      <w:r>
+      <w:pPr/>
+      <w:r>
+        <w:rPr>
+          <w:lang w:val="fr_FR" w:bidi="fr_FR"/>
+        </w:rPr>
+      </w:r>
+      <w:r>
+        <w:rPr>
+          <w:lang w:val="fr_FR" w:bidi="fr_FR"/>
+        </w:rPr>
         <w:t>L'Éternel dit à Jonas d'aller à Ninive et d'y proclamer le message ordonné par l'Éternel.</w:t>
       </w:r>
-      <w:r/>
-      <w:r/>
-    </w:p>
-    <w:p>
-      <w:r/>
+      <w:r>
+        <w:rPr>
+          <w:lang w:val="fr_FR" w:bidi="fr_FR"/>
+        </w:rPr>
+      </w:r>
+      <w:r>
+        <w:rPr>
+          <w:lang w:val="fr_FR" w:bidi="fr_FR"/>
+        </w:rPr>
+      </w:r>
+    </w:p>
+    <w:p>
+      <w:pPr/>
+      <w:r>
+        <w:rPr>
+          <w:lang w:val="fr_FR" w:bidi="fr_FR"/>
+        </w:rPr>
+      </w:r>
     </w:p>
     <w:p>
       <w:pPr>
         <w:pStyle w:val="Heading2"/>
       </w:pPr>
       <w:r>
+        <w:rPr>
+          <w:lang w:val="fr_FR" w:bidi="fr_FR"/>
+        </w:rPr>
         <w:t>Jonas 3.3</w:t>
       </w:r>
-      <w:r/>
-    </w:p>
-    <w:p>
-      <w:r/>
+      <w:r>
+        <w:rPr>
+          <w:lang w:val="fr_FR" w:bidi="fr_FR"/>
+        </w:rPr>
+      </w:r>
+    </w:p>
+    <w:p>
+      <w:pPr/>
+      <w:r>
+        <w:rPr>
+          <w:lang w:val="fr_FR" w:bidi="fr_FR"/>
+        </w:rPr>
+      </w:r>
       <w:r>
         <w:rPr>
           <w:b/>
+          <w:lang w:val="fr_FR" w:bidi="fr_FR"/>
         </w:rPr>
         <w:t>Comment Jonas réagit la deuxième fois que l'Éternel lui dit d'aller à Ninive ?</w:t>
       </w:r>
     </w:p>
     <w:p>
-      <w:r/>
-      <w:r>
+      <w:pPr/>
+      <w:r>
+        <w:rPr>
+          <w:lang w:val="fr_FR" w:bidi="fr_FR"/>
+        </w:rPr>
+      </w:r>
+      <w:r>
+        <w:rPr>
+          <w:lang w:val="fr_FR" w:bidi="fr_FR"/>
+        </w:rPr>
         <w:t>Jonas obéit à la parole de l'Éternel et va à Ninive.</w:t>
       </w:r>
-      <w:r/>
-      <w:r/>
-    </w:p>
-    <w:p>
-      <w:r/>
+      <w:r>
+        <w:rPr>
+          <w:lang w:val="fr_FR" w:bidi="fr_FR"/>
+        </w:rPr>
+      </w:r>
+      <w:r>
+        <w:rPr>
+          <w:lang w:val="fr_FR" w:bidi="fr_FR"/>
+        </w:rPr>
+      </w:r>
+    </w:p>
+    <w:p>
+      <w:pPr/>
+      <w:r>
+        <w:rPr>
+          <w:lang w:val="fr_FR" w:bidi="fr_FR"/>
+        </w:rPr>
+      </w:r>
     </w:p>
     <w:p>
       <w:pPr>
         <w:pStyle w:val="Heading2"/>
       </w:pPr>
       <w:r>
+        <w:rPr>
+          <w:lang w:val="fr_FR" w:bidi="fr_FR"/>
+        </w:rPr>
         <w:t>Jonas 3.4</w:t>
       </w:r>
-      <w:r/>
-    </w:p>
-    <w:p>
-      <w:r/>
+      <w:r>
+        <w:rPr>
+          <w:lang w:val="fr_FR" w:bidi="fr_FR"/>
+        </w:rPr>
+      </w:r>
+    </w:p>
+    <w:p>
+      <w:pPr/>
+      <w:r>
+        <w:rPr>
+          <w:lang w:val="fr_FR" w:bidi="fr_FR"/>
+        </w:rPr>
+      </w:r>
       <w:r>
         <w:rPr>
           <w:b/>
+          <w:lang w:val="fr_FR" w:bidi="fr_FR"/>
         </w:rPr>
         <w:t>Quel message Jonas proclame-t-il à Ninive ?</w:t>
       </w:r>
     </w:p>
     <w:p>
-      <w:r/>
-      <w:r>
+      <w:pPr/>
+      <w:r>
+        <w:rPr>
+          <w:lang w:val="fr_FR" w:bidi="fr_FR"/>
+        </w:rPr>
+      </w:r>
+      <w:r>
+        <w:rPr>
+          <w:lang w:val="fr_FR" w:bidi="fr_FR"/>
+        </w:rPr>
         <w:t>Jonas dit : « Encore quarante jours, et Ninive est détruite ! »</w:t>
       </w:r>
-      <w:r/>
-      <w:r/>
-    </w:p>
-    <w:p>
-      <w:r/>
+      <w:r>
+        <w:rPr>
+          <w:lang w:val="fr_FR" w:bidi="fr_FR"/>
+        </w:rPr>
+      </w:r>
+      <w:r>
+        <w:rPr>
+          <w:lang w:val="fr_FR" w:bidi="fr_FR"/>
+        </w:rPr>
+      </w:r>
+    </w:p>
+    <w:p>
+      <w:pPr/>
+      <w:r>
+        <w:rPr>
+          <w:lang w:val="fr_FR" w:bidi="fr_FR"/>
+        </w:rPr>
+      </w:r>
     </w:p>
     <w:p>
       <w:pPr>
         <w:pStyle w:val="Heading2"/>
       </w:pPr>
       <w:r>
+        <w:rPr>
+          <w:lang w:val="fr_FR" w:bidi="fr_FR"/>
+        </w:rPr>
         <w:t>Jonas 3.5 (#1)</w:t>
       </w:r>
-      <w:r/>
-    </w:p>
-    <w:p>
-      <w:r/>
+      <w:r>
+        <w:rPr>
+          <w:lang w:val="fr_FR" w:bidi="fr_FR"/>
+        </w:rPr>
+      </w:r>
+    </w:p>
+    <w:p>
+      <w:pPr/>
+      <w:r>
+        <w:rPr>
+          <w:lang w:val="fr_FR" w:bidi="fr_FR"/>
+        </w:rPr>
+      </w:r>
       <w:r>
         <w:rPr>
           <w:b/>
+          <w:lang w:val="fr_FR" w:bidi="fr_FR"/>
         </w:rPr>
         <w:t>Comment les gens de Ninive ont-ils réagi à Dieu quand ils ont entendu le message de Jonas ?</w:t>
       </w:r>
     </w:p>
     <w:p>
-      <w:r/>
-      <w:r>
+      <w:pPr/>
+      <w:r>
+        <w:rPr>
+          <w:lang w:val="fr_FR" w:bidi="fr_FR"/>
+        </w:rPr>
+      </w:r>
+      <w:r>
+        <w:rPr>
+          <w:lang w:val="fr_FR" w:bidi="fr_FR"/>
+        </w:rPr>
         <w:t>Les gens de Ninive ont cru à Dieu.</w:t>
         <w:br/>
         <w:br/>
       </w:r>
-      <w:r/>
-      <w:r/>
-    </w:p>
-    <w:p>
-      <w:r/>
+      <w:r>
+        <w:rPr>
+          <w:lang w:val="fr_FR" w:bidi="fr_FR"/>
+        </w:rPr>
+      </w:r>
+      <w:r>
+        <w:rPr>
+          <w:lang w:val="fr_FR" w:bidi="fr_FR"/>
+        </w:rPr>
+      </w:r>
+    </w:p>
+    <w:p>
+      <w:pPr/>
+      <w:r>
+        <w:rPr>
+          <w:lang w:val="fr_FR" w:bidi="fr_FR"/>
+        </w:rPr>
+      </w:r>
     </w:p>
     <w:p>
       <w:pPr>
         <w:pStyle w:val="Heading2"/>
       </w:pPr>
       <w:r>
+        <w:rPr>
+          <w:lang w:val="fr_FR" w:bidi="fr_FR"/>
+        </w:rPr>
         <w:t>Jonas 3.5 (#3)</w:t>
       </w:r>
-      <w:r/>
-    </w:p>
-    <w:p>
-      <w:r/>
+      <w:r>
+        <w:rPr>
+          <w:lang w:val="fr_FR" w:bidi="fr_FR"/>
+        </w:rPr>
+      </w:r>
+    </w:p>
+    <w:p>
+      <w:pPr/>
+      <w:r>
+        <w:rPr>
+          <w:lang w:val="fr_FR" w:bidi="fr_FR"/>
+        </w:rPr>
+      </w:r>
       <w:r>
         <w:rPr>
           <w:b/>
+          <w:lang w:val="fr_FR" w:bidi="fr_FR"/>
         </w:rPr>
         <w:t>Qui parmi les gens de Ninive a publié un jeûne et a revêtu des sacs ?</w:t>
       </w:r>
     </w:p>
     <w:p>
-      <w:r/>
-      <w:r>
+      <w:pPr/>
+      <w:r>
+        <w:rPr>
+          <w:lang w:val="fr_FR" w:bidi="fr_FR"/>
+        </w:rPr>
+      </w:r>
+      <w:r>
+        <w:rPr>
+          <w:lang w:val="fr_FR" w:bidi="fr_FR"/>
+        </w:rPr>
         <w:t>Les gens de Ninive, depuis les plus grands jusqu’aux plus petits, ont publié un jeûne et revêtu des sacs.</w:t>
       </w:r>
-      <w:r/>
-      <w:r/>
-    </w:p>
-    <w:p>
-      <w:r/>
+      <w:r>
+        <w:rPr>
+          <w:lang w:val="fr_FR" w:bidi="fr_FR"/>
+        </w:rPr>
+      </w:r>
+      <w:r>
+        <w:rPr>
+          <w:lang w:val="fr_FR" w:bidi="fr_FR"/>
+        </w:rPr>
+      </w:r>
+    </w:p>
+    <w:p>
+      <w:pPr/>
+      <w:r>
+        <w:rPr>
+          <w:lang w:val="fr_FR" w:bidi="fr_FR"/>
+        </w:rPr>
+      </w:r>
     </w:p>
     <w:p>
       <w:pPr>
         <w:pStyle w:val="Heading2"/>
       </w:pPr>
       <w:r>
+        <w:rPr>
+          <w:lang w:val="fr_FR" w:bidi="fr_FR"/>
+        </w:rPr>
         <w:t>Jonas 3.5 (#2)</w:t>
       </w:r>
-      <w:r/>
-    </w:p>
-    <w:p>
-      <w:r/>
+      <w:r>
+        <w:rPr>
+          <w:lang w:val="fr_FR" w:bidi="fr_FR"/>
+        </w:rPr>
+      </w:r>
+    </w:p>
+    <w:p>
+      <w:pPr/>
+      <w:r>
+        <w:rPr>
+          <w:lang w:val="fr_FR" w:bidi="fr_FR"/>
+        </w:rPr>
+      </w:r>
       <w:r>
         <w:rPr>
           <w:b/>
+          <w:lang w:val="fr_FR" w:bidi="fr_FR"/>
         </w:rPr>
         <w:t>Qu’ont fait les gens de Ninive après avoir entendu le message de Jonas ?</w:t>
       </w:r>
     </w:p>
     <w:p>
-      <w:r/>
-      <w:r>
+      <w:pPr/>
+      <w:r>
+        <w:rPr>
+          <w:lang w:val="fr_FR" w:bidi="fr_FR"/>
+        </w:rPr>
+      </w:r>
+      <w:r>
+        <w:rPr>
+          <w:lang w:val="fr_FR" w:bidi="fr_FR"/>
+        </w:rPr>
         <w:t>Ils ont publié un jeûne et se sont revêtus de sacs.</w:t>
       </w:r>
     </w:p>
     <w:p>
-      <w:r>
+      <w:pPr/>
+      <w:r>
+        <w:rPr>
+          <w:lang w:val="fr_FR" w:bidi="fr_FR"/>
+        </w:rPr>
         <w:br/>
       </w:r>
-      <w:r/>
-      <w:r/>
-    </w:p>
-    <w:p>
-      <w:r/>
+      <w:r>
+        <w:rPr>
+          <w:lang w:val="fr_FR" w:bidi="fr_FR"/>
+        </w:rPr>
+      </w:r>
+      <w:r>
+        <w:rPr>
+          <w:lang w:val="fr_FR" w:bidi="fr_FR"/>
+        </w:rPr>
+      </w:r>
+    </w:p>
+    <w:p>
+      <w:pPr/>
+      <w:r>
+        <w:rPr>
+          <w:lang w:val="fr_FR" w:bidi="fr_FR"/>
+        </w:rPr>
+      </w:r>
     </w:p>
     <w:p>
       <w:pPr>
         <w:pStyle w:val="Heading2"/>
       </w:pPr>
       <w:r>
+        <w:rPr>
+          <w:lang w:val="fr_FR" w:bidi="fr_FR"/>
+        </w:rPr>
         <w:t>Jonas 3.6 (#1)</w:t>
       </w:r>
-      <w:r/>
-    </w:p>
-    <w:p>
-      <w:r/>
+      <w:r>
+        <w:rPr>
+          <w:lang w:val="fr_FR" w:bidi="fr_FR"/>
+        </w:rPr>
+      </w:r>
+    </w:p>
+    <w:p>
+      <w:pPr/>
+      <w:r>
+        <w:rPr>
+          <w:lang w:val="fr_FR" w:bidi="fr_FR"/>
+        </w:rPr>
+      </w:r>
       <w:r>
         <w:rPr>
           <w:b/>
+          <w:lang w:val="fr_FR" w:bidi="fr_FR"/>
         </w:rPr>
         <w:t>À qui la nouvelle est-elle parvenue ?</w:t>
       </w:r>
     </w:p>
     <w:p>
-      <w:r/>
-      <w:r>
+      <w:pPr/>
+      <w:r>
+        <w:rPr>
+          <w:lang w:val="fr_FR" w:bidi="fr_FR"/>
+        </w:rPr>
+      </w:r>
+      <w:r>
+        <w:rPr>
+          <w:lang w:val="fr_FR" w:bidi="fr_FR"/>
+        </w:rPr>
         <w:t>La nouvelle est parvenue au roi de Ninive.</w:t>
       </w:r>
-      <w:r/>
-      <w:r/>
-    </w:p>
-    <w:p>
-      <w:r/>
+      <w:r>
+        <w:rPr>
+          <w:lang w:val="fr_FR" w:bidi="fr_FR"/>
+        </w:rPr>
+      </w:r>
+      <w:r>
+        <w:rPr>
+          <w:lang w:val="fr_FR" w:bidi="fr_FR"/>
+        </w:rPr>
+      </w:r>
+    </w:p>
+    <w:p>
+      <w:pPr/>
+      <w:r>
+        <w:rPr>
+          <w:lang w:val="fr_FR" w:bidi="fr_FR"/>
+        </w:rPr>
+      </w:r>
     </w:p>
     <w:p>
       <w:pPr>
         <w:pStyle w:val="Heading2"/>
       </w:pPr>
       <w:r>
+        <w:rPr>
+          <w:lang w:val="fr_FR" w:bidi="fr_FR"/>
+        </w:rPr>
         <w:t>Jonas 3.6 (#2)</w:t>
       </w:r>
-      <w:r/>
-    </w:p>
-    <w:p>
-      <w:r/>
+      <w:r>
+        <w:rPr>
+          <w:lang w:val="fr_FR" w:bidi="fr_FR"/>
+        </w:rPr>
+      </w:r>
+    </w:p>
+    <w:p>
+      <w:pPr/>
+      <w:r>
+        <w:rPr>
+          <w:lang w:val="fr_FR" w:bidi="fr_FR"/>
+        </w:rPr>
+      </w:r>
       <w:r>
         <w:rPr>
           <w:b/>
+          <w:lang w:val="fr_FR" w:bidi="fr_FR"/>
         </w:rPr>
         <w:t>Qu’a fait le roi de Ninive quand il a appris ce que faisaient les habitants de la ville ?</w:t>
       </w:r>
     </w:p>
     <w:p>
-      <w:r/>
-      <w:r>
+      <w:pPr/>
+      <w:r>
+        <w:rPr>
+          <w:lang w:val="fr_FR" w:bidi="fr_FR"/>
+        </w:rPr>
+      </w:r>
+      <w:r>
+        <w:rPr>
+          <w:lang w:val="fr_FR" w:bidi="fr_FR"/>
+        </w:rPr>
         <w:t>Il s’est levé de son trône, a ôté son manteau, s’est couvert d’un sac et s’est assis dans la cendre</w:t>
       </w:r>
-      <w:r/>
-      <w:r/>
-    </w:p>
-    <w:p>
-      <w:r/>
+      <w:r>
+        <w:rPr>
+          <w:lang w:val="fr_FR" w:bidi="fr_FR"/>
+        </w:rPr>
+      </w:r>
+      <w:r>
+        <w:rPr>
+          <w:lang w:val="fr_FR" w:bidi="fr_FR"/>
+        </w:rPr>
+      </w:r>
+    </w:p>
+    <w:p>
+      <w:pPr/>
+      <w:r>
+        <w:rPr>
+          <w:lang w:val="fr_FR" w:bidi="fr_FR"/>
+        </w:rPr>
+      </w:r>
     </w:p>
     <w:p>
       <w:pPr>
         <w:pStyle w:val="Heading2"/>
       </w:pPr>
       <w:r>
+        <w:rPr>
+          <w:lang w:val="fr_FR" w:bidi="fr_FR"/>
+        </w:rPr>
         <w:t>Jonas 3.7 (#1)</w:t>
       </w:r>
-      <w:r/>
-    </w:p>
-    <w:p>
-      <w:r/>
+      <w:r>
+        <w:rPr>
+          <w:lang w:val="fr_FR" w:bidi="fr_FR"/>
+        </w:rPr>
+      </w:r>
+    </w:p>
+    <w:p>
+      <w:pPr/>
+      <w:r>
+        <w:rPr>
+          <w:lang w:val="fr_FR" w:bidi="fr_FR"/>
+        </w:rPr>
+      </w:r>
       <w:r>
         <w:rPr>
           <w:b/>
+          <w:lang w:val="fr_FR" w:bidi="fr_FR"/>
         </w:rPr>
         <w:t>Par ordre de qui la publication a-t-elle été faite dans Ninive ?</w:t>
       </w:r>
     </w:p>
     <w:p>
-      <w:r/>
-      <w:r>
+      <w:pPr/>
+      <w:r>
+        <w:rPr>
+          <w:lang w:val="fr_FR" w:bidi="fr_FR"/>
+        </w:rPr>
+      </w:r>
+      <w:r>
+        <w:rPr>
+          <w:lang w:val="fr_FR" w:bidi="fr_FR"/>
+        </w:rPr>
         <w:t>Par ordre du roi et de ses grands.</w:t>
       </w:r>
-      <w:r/>
-      <w:r/>
-    </w:p>
-    <w:p>
-      <w:r/>
+      <w:r>
+        <w:rPr>
+          <w:lang w:val="fr_FR" w:bidi="fr_FR"/>
+        </w:rPr>
+      </w:r>
+      <w:r>
+        <w:rPr>
+          <w:lang w:val="fr_FR" w:bidi="fr_FR"/>
+        </w:rPr>
+      </w:r>
+    </w:p>
+    <w:p>
+      <w:pPr/>
+      <w:r>
+        <w:rPr>
+          <w:lang w:val="fr_FR" w:bidi="fr_FR"/>
+        </w:rPr>
+      </w:r>
     </w:p>
     <w:p>
       <w:pPr>
         <w:pStyle w:val="Heading2"/>
       </w:pPr>
       <w:r>
+        <w:rPr>
+          <w:lang w:val="fr_FR" w:bidi="fr_FR"/>
+        </w:rPr>
         <w:t>Jonas 3.7 (#2)</w:t>
       </w:r>
-      <w:r/>
-    </w:p>
-    <w:p>
-      <w:r/>
+      <w:r>
+        <w:rPr>
+          <w:lang w:val="fr_FR" w:bidi="fr_FR"/>
+        </w:rPr>
+      </w:r>
+    </w:p>
+    <w:p>
+      <w:pPr/>
+      <w:r>
+        <w:rPr>
+          <w:lang w:val="fr_FR" w:bidi="fr_FR"/>
+        </w:rPr>
+      </w:r>
       <w:r>
         <w:rPr>
           <w:b/>
+          <w:lang w:val="fr_FR" w:bidi="fr_FR"/>
         </w:rPr>
         <w:t>Que commande la publication du roi et de ses grands ?</w:t>
       </w:r>
     </w:p>
     <w:p>
-      <w:r/>
-      <w:r>
+      <w:pPr/>
+      <w:r>
+        <w:rPr>
+          <w:lang w:val="fr_FR" w:bidi="fr_FR"/>
+        </w:rPr>
+      </w:r>
+      <w:r>
+        <w:rPr>
+          <w:lang w:val="fr_FR" w:bidi="fr_FR"/>
+        </w:rPr>
         <w:t>Que les hommes et les bêtes ne mangent ni ne boivent rien.</w:t>
       </w:r>
-      <w:r/>
-      <w:r/>
-    </w:p>
-    <w:p>
-      <w:r/>
+      <w:r>
+        <w:rPr>
+          <w:lang w:val="fr_FR" w:bidi="fr_FR"/>
+        </w:rPr>
+      </w:r>
+      <w:r>
+        <w:rPr>
+          <w:lang w:val="fr_FR" w:bidi="fr_FR"/>
+        </w:rPr>
+      </w:r>
+    </w:p>
+    <w:p>
+      <w:pPr/>
+      <w:r>
+        <w:rPr>
+          <w:lang w:val="fr_FR" w:bidi="fr_FR"/>
+        </w:rPr>
+      </w:r>
     </w:p>
     <w:p>
       <w:pPr>
         <w:pStyle w:val="Heading2"/>
       </w:pPr>
       <w:r>
+        <w:rPr>
+          <w:lang w:val="fr_FR" w:bidi="fr_FR"/>
+        </w:rPr>
         <w:t>Jonas 3.8</w:t>
       </w:r>
-      <w:r/>
-    </w:p>
-    <w:p>
-      <w:r/>
+      <w:r>
+        <w:rPr>
+          <w:lang w:val="fr_FR" w:bidi="fr_FR"/>
+        </w:rPr>
+      </w:r>
+    </w:p>
+    <w:p>
+      <w:pPr/>
+      <w:r>
+        <w:rPr>
+          <w:lang w:val="fr_FR" w:bidi="fr_FR"/>
+        </w:rPr>
+      </w:r>
       <w:r>
         <w:rPr>
           <w:b/>
+          <w:lang w:val="fr_FR" w:bidi="fr_FR"/>
         </w:rPr>
         <w:t>Que doivent faire les hommes et les bêtes ?</w:t>
       </w:r>
     </w:p>
     <w:p>
-      <w:r/>
-      <w:r>
+      <w:pPr/>
+      <w:r>
+        <w:rPr>
+          <w:lang w:val="fr_FR" w:bidi="fr_FR"/>
+        </w:rPr>
+      </w:r>
+      <w:r>
+        <w:rPr>
+          <w:lang w:val="fr_FR" w:bidi="fr_FR"/>
+        </w:rPr>
         <w:t>Les hommes et les bêtes doivent être couverts de sacs, crier à Dieu avec force et se repentir de leur mauvaise voie et des actes de violence dont ils sont coupables.</w:t>
       </w:r>
-      <w:r/>
-      <w:r/>
-    </w:p>
-    <w:p>
-      <w:r/>
+      <w:r>
+        <w:rPr>
+          <w:lang w:val="fr_FR" w:bidi="fr_FR"/>
+        </w:rPr>
+      </w:r>
+      <w:r>
+        <w:rPr>
+          <w:lang w:val="fr_FR" w:bidi="fr_FR"/>
+        </w:rPr>
+      </w:r>
+    </w:p>
+    <w:p>
+      <w:pPr/>
+      <w:r>
+        <w:rPr>
+          <w:lang w:val="fr_FR" w:bidi="fr_FR"/>
+        </w:rPr>
+      </w:r>
     </w:p>
     <w:p>
       <w:pPr>
         <w:pStyle w:val="Heading2"/>
       </w:pPr>
       <w:r>
+        <w:rPr>
+          <w:lang w:val="fr_FR" w:bidi="fr_FR"/>
+        </w:rPr>
         <w:t>Jonas 3.9</w:t>
       </w:r>
-      <w:r/>
-    </w:p>
-    <w:p>
-      <w:r/>
+      <w:r>
+        <w:rPr>
+          <w:lang w:val="fr_FR" w:bidi="fr_FR"/>
+        </w:rPr>
+      </w:r>
+    </w:p>
+    <w:p>
+      <w:pPr/>
+      <w:r>
+        <w:rPr>
+          <w:lang w:val="fr_FR" w:bidi="fr_FR"/>
+        </w:rPr>
+      </w:r>
       <w:r>
         <w:rPr>
           <w:b/>
+          <w:lang w:val="fr_FR" w:bidi="fr_FR"/>
         </w:rPr>
         <w:t>Qu'espère le roi de Ninive pour le peuple de Ninive et la ville ?</w:t>
       </w:r>
     </w:p>
     <w:p>
-      <w:r/>
-      <w:r>
+      <w:pPr/>
+      <w:r>
+        <w:rPr>
+          <w:lang w:val="fr_FR" w:bidi="fr_FR"/>
+        </w:rPr>
+      </w:r>
+      <w:r>
+        <w:rPr>
+          <w:lang w:val="fr_FR" w:bidi="fr_FR"/>
+        </w:rPr>
         <w:t>Le roi de Ninive espère que Dieu reviendra de sa colère et se repentira, et que le peuple de Ninive ne mourra pas.</w:t>
       </w:r>
-      <w:r/>
-      <w:r/>
-    </w:p>
-    <w:p>
-      <w:r/>
+      <w:r>
+        <w:rPr>
+          <w:lang w:val="fr_FR" w:bidi="fr_FR"/>
+        </w:rPr>
+      </w:r>
+      <w:r>
+        <w:rPr>
+          <w:lang w:val="fr_FR" w:bidi="fr_FR"/>
+        </w:rPr>
+      </w:r>
+    </w:p>
+    <w:p>
+      <w:pPr/>
+      <w:r>
+        <w:rPr>
+          <w:lang w:val="fr_FR" w:bidi="fr_FR"/>
+        </w:rPr>
+      </w:r>
     </w:p>
     <w:p>
       <w:pPr>
         <w:pStyle w:val="Heading2"/>
       </w:pPr>
       <w:r>
+        <w:rPr>
+          <w:lang w:val="fr_FR" w:bidi="fr_FR"/>
+        </w:rPr>
         <w:t>Jonas 3.10</w:t>
       </w:r>
-      <w:r/>
-    </w:p>
-    <w:p>
-      <w:r/>
+      <w:r>
+        <w:rPr>
+          <w:lang w:val="fr_FR" w:bidi="fr_FR"/>
+        </w:rPr>
+      </w:r>
+    </w:p>
+    <w:p>
+      <w:pPr/>
+      <w:r>
+        <w:rPr>
+          <w:lang w:val="fr_FR" w:bidi="fr_FR"/>
+        </w:rPr>
+      </w:r>
       <w:r>
         <w:rPr>
           <w:b/>
+          <w:lang w:val="fr_FR" w:bidi="fr_FR"/>
         </w:rPr>
         <w:t>Comment Dieu réagit-il quand les gens de Ninive se repentent ?</w:t>
       </w:r>
     </w:p>
     <w:p>
-      <w:r/>
-      <w:r>
+      <w:pPr/>
+      <w:r>
+        <w:rPr>
+          <w:lang w:val="fr_FR" w:bidi="fr_FR"/>
+        </w:rPr>
+      </w:r>
+      <w:r>
+        <w:rPr>
+          <w:lang w:val="fr_FR" w:bidi="fr_FR"/>
+        </w:rPr>
         <w:t>Dieu voit leurs actions, et voit qu'ils reviennent de leur mauvaise voie. Alors il se repent du mal qu'il avait décidé de leur faire et ne le fait pas.</w:t>
       </w:r>
-      <w:r/>
-      <w:r/>
-    </w:p>
-    <w:p>
-      <w:r/>
+      <w:r>
+        <w:rPr>
+          <w:lang w:val="fr_FR" w:bidi="fr_FR"/>
+        </w:rPr>
+      </w:r>
+      <w:r>
+        <w:rPr>
+          <w:lang w:val="fr_FR" w:bidi="fr_FR"/>
+        </w:rPr>
+      </w:r>
+    </w:p>
+    <w:p>
+      <w:pPr/>
+      <w:r>
+        <w:rPr>
+          <w:lang w:val="fr_FR" w:bidi="fr_FR"/>
+        </w:rPr>
+      </w:r>
     </w:p>
     <w:p>
       <w:pPr>
         <w:pStyle w:val="Heading2"/>
       </w:pPr>
       <w:r>
+        <w:rPr>
+          <w:lang w:val="fr_FR" w:bidi="fr_FR"/>
+        </w:rPr>
         <w:t>Jonas 4.1</w:t>
       </w:r>
-      <w:r/>
-    </w:p>
-    <w:p>
-      <w:r/>
+      <w:r>
+        <w:rPr>
+          <w:lang w:val="fr_FR" w:bidi="fr_FR"/>
+        </w:rPr>
+      </w:r>
+    </w:p>
+    <w:p>
+      <w:pPr/>
+      <w:r>
+        <w:rPr>
+          <w:lang w:val="fr_FR" w:bidi="fr_FR"/>
+        </w:rPr>
+      </w:r>
       <w:r>
         <w:rPr>
           <w:b/>
+          <w:lang w:val="fr_FR" w:bidi="fr_FR"/>
         </w:rPr>
         <w:t>Comment Jonas réagit-il ?</w:t>
       </w:r>
     </w:p>
     <w:p>
-      <w:r/>
-      <w:r>
+      <w:pPr/>
+      <w:r>
+        <w:rPr>
+          <w:lang w:val="fr_FR" w:bidi="fr_FR"/>
+        </w:rPr>
+      </w:r>
+      <w:r>
+        <w:rPr>
+          <w:lang w:val="fr_FR" w:bidi="fr_FR"/>
+        </w:rPr>
         <w:t>Cela déplaît à Jonas, et il est irrité.</w:t>
       </w:r>
-      <w:r/>
-      <w:r/>
-    </w:p>
-    <w:p>
-      <w:r/>
+      <w:r>
+        <w:rPr>
+          <w:lang w:val="fr_FR" w:bidi="fr_FR"/>
+        </w:rPr>
+      </w:r>
+      <w:r>
+        <w:rPr>
+          <w:lang w:val="fr_FR" w:bidi="fr_FR"/>
+        </w:rPr>
+      </w:r>
+    </w:p>
+    <w:p>
+      <w:pPr/>
+      <w:r>
+        <w:rPr>
+          <w:lang w:val="fr_FR" w:bidi="fr_FR"/>
+        </w:rPr>
+      </w:r>
     </w:p>
     <w:p>
       <w:pPr>
         <w:pStyle w:val="Heading2"/>
       </w:pPr>
       <w:r>
+        <w:rPr>
+          <w:lang w:val="fr_FR" w:bidi="fr_FR"/>
+        </w:rPr>
         <w:t>Jonas 4.2</w:t>
       </w:r>
-      <w:r/>
-    </w:p>
-    <w:p>
-      <w:r/>
+      <w:r>
+        <w:rPr>
+          <w:lang w:val="fr_FR" w:bidi="fr_FR"/>
+        </w:rPr>
+      </w:r>
+    </w:p>
+    <w:p>
+      <w:pPr/>
+      <w:r>
+        <w:rPr>
+          <w:lang w:val="fr_FR" w:bidi="fr_FR"/>
+        </w:rPr>
+      </w:r>
       <w:r>
         <w:rPr>
           <w:b/>
+          <w:lang w:val="fr_FR" w:bidi="fr_FR"/>
         </w:rPr>
         <w:t>Pourquoi Jonas dit-il qu'il a tenté de fuir à Tarsis ?</w:t>
       </w:r>
     </w:p>
     <w:p>
-      <w:r/>
-      <w:r>
+      <w:pPr/>
+      <w:r>
+        <w:rPr>
+          <w:lang w:val="fr_FR" w:bidi="fr_FR"/>
+        </w:rPr>
+      </w:r>
+      <w:r>
+        <w:rPr>
+          <w:lang w:val="fr_FR" w:bidi="fr_FR"/>
+        </w:rPr>
         <w:t>Jonas dit qu'il a essayé de fuir à Tarsis parce qu'il savait que l'Éternel est un Dieu compatissant et miséricordieux, lent à la colère et riche en bonté, et qu'il se repent du mal.</w:t>
       </w:r>
-      <w:r/>
-      <w:r/>
-    </w:p>
-    <w:p>
-      <w:r/>
+      <w:r>
+        <w:rPr>
+          <w:lang w:val="fr_FR" w:bidi="fr_FR"/>
+        </w:rPr>
+      </w:r>
+      <w:r>
+        <w:rPr>
+          <w:lang w:val="fr_FR" w:bidi="fr_FR"/>
+        </w:rPr>
+      </w:r>
+    </w:p>
+    <w:p>
+      <w:pPr/>
+      <w:r>
+        <w:rPr>
+          <w:lang w:val="fr_FR" w:bidi="fr_FR"/>
+        </w:rPr>
+      </w:r>
     </w:p>
     <w:p>
       <w:pPr>
         <w:pStyle w:val="Heading2"/>
       </w:pPr>
       <w:r>
+        <w:rPr>
+          <w:lang w:val="fr_FR" w:bidi="fr_FR"/>
+        </w:rPr>
         <w:t>Jonas 4.3</w:t>
       </w:r>
-      <w:r/>
-    </w:p>
-    <w:p>
-      <w:r/>
+      <w:r>
+        <w:rPr>
+          <w:lang w:val="fr_FR" w:bidi="fr_FR"/>
+        </w:rPr>
+      </w:r>
+    </w:p>
+    <w:p>
+      <w:pPr/>
+      <w:r>
+        <w:rPr>
+          <w:lang w:val="fr_FR" w:bidi="fr_FR"/>
+        </w:rPr>
+      </w:r>
       <w:r>
         <w:rPr>
           <w:b/>
+          <w:lang w:val="fr_FR" w:bidi="fr_FR"/>
         </w:rPr>
         <w:t>Qu'est-ce que Jonas demande à l'Éternel ?</w:t>
       </w:r>
     </w:p>
     <w:p>
-      <w:r/>
-      <w:r>
+      <w:pPr/>
+      <w:r>
+        <w:rPr>
+          <w:lang w:val="fr_FR" w:bidi="fr_FR"/>
+        </w:rPr>
+      </w:r>
+      <w:r>
+        <w:rPr>
+          <w:lang w:val="fr_FR" w:bidi="fr_FR"/>
+        </w:rPr>
         <w:t>Jonas demande à l'Éternel de lui prendre la vie.</w:t>
       </w:r>
-      <w:r/>
-      <w:r/>
-    </w:p>
-    <w:p>
-      <w:r/>
+      <w:r>
+        <w:rPr>
+          <w:lang w:val="fr_FR" w:bidi="fr_FR"/>
+        </w:rPr>
+      </w:r>
+      <w:r>
+        <w:rPr>
+          <w:lang w:val="fr_FR" w:bidi="fr_FR"/>
+        </w:rPr>
+      </w:r>
+    </w:p>
+    <w:p>
+      <w:pPr/>
+      <w:r>
+        <w:rPr>
+          <w:lang w:val="fr_FR" w:bidi="fr_FR"/>
+        </w:rPr>
+      </w:r>
     </w:p>
     <w:p>
       <w:pPr>
         <w:pStyle w:val="Heading2"/>
       </w:pPr>
       <w:r>
+        <w:rPr>
+          <w:lang w:val="fr_FR" w:bidi="fr_FR"/>
+        </w:rPr>
         <w:t>Jonas 4.4</w:t>
       </w:r>
-      <w:r/>
-    </w:p>
-    <w:p>
-      <w:r/>
+      <w:r>
+        <w:rPr>
+          <w:lang w:val="fr_FR" w:bidi="fr_FR"/>
+        </w:rPr>
+      </w:r>
+    </w:p>
+    <w:p>
+      <w:pPr/>
+      <w:r>
+        <w:rPr>
+          <w:lang w:val="fr_FR" w:bidi="fr_FR"/>
+        </w:rPr>
+      </w:r>
       <w:r>
         <w:rPr>
           <w:b/>
+          <w:lang w:val="fr_FR" w:bidi="fr_FR"/>
         </w:rPr>
         <w:t>Quelle question l'Éternel pose-t-il à Jonas ?</w:t>
       </w:r>
     </w:p>
     <w:p>
-      <w:r/>
-      <w:r>
+      <w:pPr/>
+      <w:r>
+        <w:rPr>
+          <w:lang w:val="fr_FR" w:bidi="fr_FR"/>
+        </w:rPr>
+      </w:r>
+      <w:r>
+        <w:rPr>
+          <w:lang w:val="fr_FR" w:bidi="fr_FR"/>
+        </w:rPr>
         <w:t>L'Éternel demande à Jonas : « F</w:t>
       </w:r>
       <w:r>
+        <w:rPr>
+          <w:lang w:val="fr_FR" w:bidi="fr_FR"/>
+        </w:rPr>
         <w:t>ais-tu bien de t’irriter ? »</w:t>
       </w:r>
-      <w:r/>
-      <w:r/>
-    </w:p>
-    <w:p>
-      <w:r/>
+      <w:r>
+        <w:rPr>
+          <w:lang w:val="fr_FR" w:bidi="fr_FR"/>
+        </w:rPr>
+      </w:r>
+      <w:r>
+        <w:rPr>
+          <w:lang w:val="fr_FR" w:bidi="fr_FR"/>
+        </w:rPr>
+      </w:r>
+    </w:p>
+    <w:p>
+      <w:pPr/>
+      <w:r>
+        <w:rPr>
+          <w:lang w:val="fr_FR" w:bidi="fr_FR"/>
+        </w:rPr>
+      </w:r>
     </w:p>
     <w:p>
       <w:pPr>
         <w:pStyle w:val="Heading2"/>
       </w:pPr>
       <w:r>
+        <w:rPr>
+          <w:lang w:val="fr_FR" w:bidi="fr_FR"/>
+        </w:rPr>
         <w:t>Jonas 4.5</w:t>
       </w:r>
-      <w:r/>
-    </w:p>
-    <w:p>
-      <w:r/>
+      <w:r>
+        <w:rPr>
+          <w:lang w:val="fr_FR" w:bidi="fr_FR"/>
+        </w:rPr>
+      </w:r>
+    </w:p>
+    <w:p>
+      <w:pPr/>
+      <w:r>
+        <w:rPr>
+          <w:lang w:val="fr_FR" w:bidi="fr_FR"/>
+        </w:rPr>
+      </w:r>
       <w:r>
         <w:rPr>
           <w:b/>
+          <w:lang w:val="fr_FR" w:bidi="fr_FR"/>
         </w:rPr>
         <w:t>Pourquoi Jonas sort-il de la ville et s'assied-il à l'est de la ville ?</w:t>
       </w:r>
     </w:p>
     <w:p>
-      <w:r/>
-      <w:r>
+      <w:pPr/>
+      <w:r>
+        <w:rPr>
+          <w:lang w:val="fr_FR" w:bidi="fr_FR"/>
+        </w:rPr>
+      </w:r>
+      <w:r>
+        <w:rPr>
+          <w:lang w:val="fr_FR" w:bidi="fr_FR"/>
+        </w:rPr>
         <w:t>Jonas veut voir ce qui va arriver dans Ninive.</w:t>
       </w:r>
-      <w:r/>
-      <w:r/>
-    </w:p>
-    <w:p>
-      <w:r/>
+      <w:r>
+        <w:rPr>
+          <w:lang w:val="fr_FR" w:bidi="fr_FR"/>
+        </w:rPr>
+      </w:r>
+      <w:r>
+        <w:rPr>
+          <w:lang w:val="fr_FR" w:bidi="fr_FR"/>
+        </w:rPr>
+      </w:r>
+    </w:p>
+    <w:p>
+      <w:pPr/>
+      <w:r>
+        <w:rPr>
+          <w:lang w:val="fr_FR" w:bidi="fr_FR"/>
+        </w:rPr>
+      </w:r>
     </w:p>
     <w:p>
       <w:pPr>
         <w:pStyle w:val="Heading2"/>
       </w:pPr>
       <w:r>
+        <w:rPr>
+          <w:lang w:val="fr_FR" w:bidi="fr_FR"/>
+        </w:rPr>
         <w:t>Jonas 4.6</w:t>
       </w:r>
-      <w:r/>
-    </w:p>
-    <w:p>
-      <w:r/>
+      <w:r>
+        <w:rPr>
+          <w:lang w:val="fr_FR" w:bidi="fr_FR"/>
+        </w:rPr>
+      </w:r>
+    </w:p>
+    <w:p>
+      <w:pPr/>
+      <w:r>
+        <w:rPr>
+          <w:lang w:val="fr_FR" w:bidi="fr_FR"/>
+        </w:rPr>
+      </w:r>
       <w:r>
         <w:rPr>
           <w:b/>
+          <w:lang w:val="fr_FR" w:bidi="fr_FR"/>
         </w:rPr>
         <w:t>Que fait l'Éternel pour Jonas pendant qu'il est assis à l'extérieur de la ville ?</w:t>
       </w:r>
     </w:p>
     <w:p>
-      <w:r/>
-      <w:r>
+      <w:pPr/>
+      <w:r>
+        <w:rPr>
+          <w:lang w:val="fr_FR" w:bidi="fr_FR"/>
+        </w:rPr>
+      </w:r>
+      <w:r>
+        <w:rPr>
+          <w:lang w:val="fr_FR" w:bidi="fr_FR"/>
+        </w:rPr>
         <w:t>L'Éternel fait pousser un ricin qui s'élève au-dessus de Jonas pour lui faire de l'ombre sur la tête et lui ôter son irritation.</w:t>
       </w:r>
-      <w:r/>
-      <w:r/>
-    </w:p>
-    <w:p>
-      <w:r/>
+      <w:r>
+        <w:rPr>
+          <w:lang w:val="fr_FR" w:bidi="fr_FR"/>
+        </w:rPr>
+      </w:r>
+      <w:r>
+        <w:rPr>
+          <w:lang w:val="fr_FR" w:bidi="fr_FR"/>
+        </w:rPr>
+      </w:r>
+    </w:p>
+    <w:p>
+      <w:pPr/>
+      <w:r>
+        <w:rPr>
+          <w:lang w:val="fr_FR" w:bidi="fr_FR"/>
+        </w:rPr>
+      </w:r>
     </w:p>
     <w:p>
       <w:pPr>
         <w:pStyle w:val="Heading2"/>
       </w:pPr>
       <w:r>
+        <w:rPr>
+          <w:lang w:val="fr_FR" w:bidi="fr_FR"/>
+        </w:rPr>
         <w:t>Jonas 4.7</w:t>
       </w:r>
-      <w:r/>
-    </w:p>
-    <w:p>
-      <w:r/>
+      <w:r>
+        <w:rPr>
+          <w:lang w:val="fr_FR" w:bidi="fr_FR"/>
+        </w:rPr>
+      </w:r>
+    </w:p>
+    <w:p>
+      <w:pPr/>
+      <w:r>
+        <w:rPr>
+          <w:lang w:val="fr_FR" w:bidi="fr_FR"/>
+        </w:rPr>
+      </w:r>
       <w:r>
         <w:rPr>
           <w:b/>
+          <w:lang w:val="fr_FR" w:bidi="fr_FR"/>
         </w:rPr>
         <w:t>Que fait l'Éternel au ricin qui a donné de l'ombre à Jonas ?</w:t>
       </w:r>
     </w:p>
     <w:p>
-      <w:r/>
-      <w:r>
+      <w:pPr/>
+      <w:r>
+        <w:rPr>
+          <w:lang w:val="fr_FR" w:bidi="fr_FR"/>
+        </w:rPr>
+      </w:r>
+      <w:r>
+        <w:rPr>
+          <w:lang w:val="fr_FR" w:bidi="fr_FR"/>
+        </w:rPr>
         <w:t>Dieu fait venir un ver le lendemain à l'aurore. Le ver attaque le ricin, et le ricin sèche.</w:t>
       </w:r>
-      <w:r/>
-      <w:r/>
-    </w:p>
-    <w:p>
-      <w:r/>
+      <w:r>
+        <w:rPr>
+          <w:lang w:val="fr_FR" w:bidi="fr_FR"/>
+        </w:rPr>
+      </w:r>
+      <w:r>
+        <w:rPr>
+          <w:lang w:val="fr_FR" w:bidi="fr_FR"/>
+        </w:rPr>
+      </w:r>
+    </w:p>
+    <w:p>
+      <w:pPr/>
+      <w:r>
+        <w:rPr>
+          <w:lang w:val="fr_FR" w:bidi="fr_FR"/>
+        </w:rPr>
+      </w:r>
     </w:p>
     <w:p>
       <w:pPr>
         <w:pStyle w:val="Heading2"/>
       </w:pPr>
       <w:r>
+        <w:rPr>
+          <w:lang w:val="fr_FR" w:bidi="fr_FR"/>
+        </w:rPr>
         <w:t>Jonas 4.9</w:t>
       </w:r>
-      <w:r/>
-    </w:p>
-    <w:p>
-      <w:r/>
+      <w:r>
+        <w:rPr>
+          <w:lang w:val="fr_FR" w:bidi="fr_FR"/>
+        </w:rPr>
+      </w:r>
+    </w:p>
+    <w:p>
+      <w:pPr/>
+      <w:r>
+        <w:rPr>
+          <w:lang w:val="fr_FR" w:bidi="fr_FR"/>
+        </w:rPr>
+      </w:r>
       <w:r>
         <w:rPr>
           <w:b/>
+          <w:lang w:val="fr_FR" w:bidi="fr_FR"/>
         </w:rPr>
         <w:t>Que demande l'Éternel à Jonas après avoir fait sécher le ricin et fait souffler un vent chaud sur Jonas ?</w:t>
       </w:r>
     </w:p>
     <w:p>
-      <w:r/>
-      <w:r>
+      <w:pPr/>
+      <w:r>
+        <w:rPr>
+          <w:lang w:val="fr_FR" w:bidi="fr_FR"/>
+        </w:rPr>
+      </w:r>
+      <w:r>
+        <w:rPr>
+          <w:lang w:val="fr_FR" w:bidi="fr_FR"/>
+        </w:rPr>
         <w:t>L'Éternel demande à Jonas s'il fait bien d'être irrité au sujet du ricin.</w:t>
       </w:r>
-      <w:r/>
-      <w:r/>
-    </w:p>
-    <w:p>
-      <w:r/>
+      <w:r>
+        <w:rPr>
+          <w:lang w:val="fr_FR" w:bidi="fr_FR"/>
+        </w:rPr>
+      </w:r>
+      <w:r>
+        <w:rPr>
+          <w:lang w:val="fr_FR" w:bidi="fr_FR"/>
+        </w:rPr>
+      </w:r>
+    </w:p>
+    <w:p>
+      <w:pPr/>
+      <w:r>
+        <w:rPr>
+          <w:lang w:val="fr_FR" w:bidi="fr_FR"/>
+        </w:rPr>
+      </w:r>
     </w:p>
     <w:p>
       <w:pPr>
         <w:pStyle w:val="Heading2"/>
       </w:pPr>
       <w:r>
+        <w:rPr>
+          <w:lang w:val="fr_FR" w:bidi="fr_FR"/>
+        </w:rPr>
         <w:t>Jonas 4.10</w:t>
       </w:r>
-      <w:r/>
-    </w:p>
-    <w:p>
-      <w:r/>
+      <w:r>
+        <w:rPr>
+          <w:lang w:val="fr_FR" w:bidi="fr_FR"/>
+        </w:rPr>
+      </w:r>
+    </w:p>
+    <w:p>
+      <w:pPr/>
+      <w:r>
+        <w:rPr>
+          <w:lang w:val="fr_FR" w:bidi="fr_FR"/>
+        </w:rPr>
+      </w:r>
       <w:r>
         <w:rPr>
           <w:b/>
+          <w:lang w:val="fr_FR" w:bidi="fr_FR"/>
         </w:rPr>
         <w:t>Comment Jonas se sent-il quand la plante qui lui procurait de l'ombre se flétrit et meurt ?</w:t>
       </w:r>
     </w:p>
     <w:p>
-      <w:r/>
-      <w:r>
+      <w:pPr/>
+      <w:r>
+        <w:rPr>
+          <w:lang w:val="fr_FR" w:bidi="fr_FR"/>
+        </w:rPr>
+      </w:r>
+      <w:r>
+        <w:rPr>
+          <w:lang w:val="fr_FR" w:bidi="fr_FR"/>
+        </w:rPr>
         <w:t>Jonas a pitié du ricin.</w:t>
       </w:r>
-      <w:r/>
-      <w:r/>
-    </w:p>
-    <w:p>
-      <w:r/>
+      <w:r>
+        <w:rPr>
+          <w:lang w:val="fr_FR" w:bidi="fr_FR"/>
+        </w:rPr>
+      </w:r>
+      <w:r>
+        <w:rPr>
+          <w:lang w:val="fr_FR" w:bidi="fr_FR"/>
+        </w:rPr>
+      </w:r>
+    </w:p>
+    <w:p>
+      <w:pPr/>
+      <w:r>
+        <w:rPr>
+          <w:lang w:val="fr_FR" w:bidi="fr_FR"/>
+        </w:rPr>
+      </w:r>
     </w:p>
     <w:p>
       <w:pPr>
         <w:pStyle w:val="Heading2"/>
       </w:pPr>
       <w:r>
+        <w:rPr>
+          <w:lang w:val="fr_FR" w:bidi="fr_FR"/>
+        </w:rPr>
         <w:t>Jonas 4.11</w:t>
       </w:r>
-      <w:r/>
-    </w:p>
-    <w:p>
-      <w:r/>
+      <w:r>
+        <w:rPr>
+          <w:lang w:val="fr_FR" w:bidi="fr_FR"/>
+        </w:rPr>
+      </w:r>
+    </w:p>
+    <w:p>
+      <w:pPr/>
+      <w:r>
+        <w:rPr>
+          <w:lang w:val="fr_FR" w:bidi="fr_FR"/>
+        </w:rPr>
+      </w:r>
       <w:r>
         <w:rPr>
           <w:b/>
+          <w:lang w:val="fr_FR" w:bidi="fr_FR"/>
         </w:rPr>
         <w:t>Pour qui l'Éternel éprouve-t-il de la compassion ?</w:t>
       </w:r>
     </w:p>
     <w:p>
-      <w:r/>
-      <w:r>
+      <w:pPr/>
+      <w:r>
+        <w:rPr>
+          <w:lang w:val="fr_FR" w:bidi="fr_FR"/>
+        </w:rPr>
+      </w:r>
+      <w:r>
+        <w:rPr>
+          <w:lang w:val="fr_FR" w:bidi="fr_FR"/>
+        </w:rPr>
         <w:t>L'Éternel éprouve de la compassion pour les habitants et les animaux de Ninive.</w:t>
       </w:r>
-      <w:r/>
-      <w:r/>
+      <w:r>
+        <w:rPr>
+          <w:lang w:val="fr_FR" w:bidi="fr_FR"/>
+        </w:rPr>
+      </w:r>
+      <w:r>
+        <w:rPr>
+          <w:lang w:val="fr_FR" w:bidi="fr_FR"/>
+        </w:rPr>
+      </w:r>
     </w:p>
     <w:sectPr>
       <w:footnotePr>
@@ -3194,7 +4759,7 @@
     <w:rPrDefault>
       <w:rPr>
         <w:rFonts w:ascii="Times New Roman" w:eastAsia="Times New Roman" w:hAnsi="Times New Roman" w:cs="Times New Roman"/>
-        <w:lang w:val="en-US" w:eastAsia="en-US" w:bidi="ar-SA"/>
+        <w:lang w:val="fr_FR" w:eastAsia="en-US" w:bidi="ar-SA"/>
       </w:rPr>
     </w:rPrDefault>
     <w:pPrDefault/>

--- a/fra/docx/32.content.docx
+++ b/fra/docx/32.content.docx
@@ -28,22 +28,6 @@
       </w:r>
     </w:p>
     <w:p>
-      <w:pPr>
-        <w:pStyle w:val="Heading2"/>
-      </w:pPr>
-      <w:r>
-        <w:rPr>
-          <w:lang w:val="fr_FR" w:bidi="fr_FR"/>
-        </w:rPr>
-        <w:t>License Information</w:t>
-      </w:r>
-      <w:r>
-        <w:rPr>
-          <w:lang w:val="fr_FR" w:bidi="fr_FR"/>
-        </w:rPr>
-      </w:r>
-    </w:p>
-    <w:p>
       <w:pPr/>
       <w:r>
         <w:rPr>
@@ -55,91 +39,37 @@
           <w:b/>
           <w:lang w:val="fr_FR" w:bidi="fr_FR"/>
         </w:rPr>
-        <w:t>Questions de Traduction (unfoldingWord)</w:t>
-      </w:r>
-      <w:r>
-        <w:rPr>
-          <w:lang w:val="fr_FR" w:bidi="fr_FR"/>
-        </w:rPr>
-        <w:t xml:space="preserve"> (French) is based on</w:t>
-      </w:r>
-      <w:r>
-        <w:rPr>
-          <w:lang w:val="fr_FR" w:bidi="fr_FR"/>
-        </w:rPr>
-        <w:t xml:space="preserve">: </w:t>
-      </w:r>
-      <w:r>
-        <w:rPr>
-          <w:lang w:val="fr_FR" w:bidi="fr_FR"/>
-        </w:rPr>
         <w:t>unfoldingWord® Translation Questions</w:t>
       </w:r>
       <w:r>
         <w:rPr>
           <w:lang w:val="fr_FR" w:bidi="fr_FR"/>
         </w:rPr>
-        <w:t xml:space="preserve">, </w:t>
-      </w:r>
-      <w:hyperlink r:id="rId13">
-        <w:r>
-          <w:rPr>
-            <w:lang w:val="fr_FR" w:bidi="fr_FR"/>
-          </w:rPr>
-          <w:rPr>
-            <w:color w:val="0000EE"/>
-            <w:u w:val="single"/>
-          </w:rPr>
-          <w:t>unfoldingWord</w:t>
-        </w:r>
-      </w:hyperlink>
-      <w:r>
-        <w:rPr>
-          <w:lang w:val="fr_FR" w:bidi="fr_FR"/>
-        </w:rPr>
-        <w:t xml:space="preserve">, 2022, which is licensed under a </w:t>
-      </w:r>
-      <w:hyperlink r:id="rId14">
-        <w:r>
-          <w:rPr>
-            <w:lang w:val="fr_FR" w:bidi="fr_FR"/>
-          </w:rPr>
-          <w:rPr>
-            <w:color w:val="0000EE"/>
-            <w:u w:val="single"/>
-          </w:rPr>
-          <w:t>CC BY-SA 4.0 license</w:t>
-        </w:r>
-      </w:hyperlink>
-      <w:r>
-        <w:rPr>
-          <w:lang w:val="fr_FR" w:bidi="fr_FR"/>
-        </w:rPr>
-        <w:t>.</w:t>
-      </w:r>
-      <w:r>
-        <w:rPr>
-          <w:lang w:val="fr_FR" w:bidi="fr_FR"/>
-        </w:rPr>
-      </w:r>
-    </w:p>
-    <w:p>
-      <w:pPr/>
-      <w:r>
-        <w:rPr>
-          <w:lang w:val="fr_FR" w:bidi="fr_FR"/>
-        </w:rPr>
-      </w:r>
-      <w:r>
-        <w:rPr>
-          <w:lang w:val="fr_FR" w:bidi="fr_FR"/>
-        </w:rPr>
-        <w:t>This PDF version is provided under the same license.</w:t>
-      </w:r>
-      <w:r>
-        <w:rPr>
-          <w:lang w:val="fr_FR" w:bidi="fr_FR"/>
-        </w:rPr>
+        <w:t xml:space="preserve"> © 2022 unfoldingWord. Released under CC BY-SA 4.0 license. </w:t>
+      </w:r>
+      <w:r>
+        <w:rPr>
+          <w:lang w:val="fr_FR" w:bidi="fr_FR"/>
+        </w:rPr>
+        <w:t>unfoldingWord® Translation Questions</w:t>
+      </w:r>
+      <w:r>
+        <w:rPr>
+          <w:lang w:val="fr_FR" w:bidi="fr_FR"/>
+        </w:rPr>
+        <w:t xml:space="preserve"> has been adapted in the following languages: Tok Pisin, Arabic (عربي), French (Français), Hindi (हिंदी), Indonesian (Bahasa Indonesia), Portuguese (Português), Russian (Русский), Spanish (Español), Swahili (Kiswahili), and Simplified Chinese (简体中文) from </w:t>
+      </w:r>
+      <w:r>
+        <w:rPr>
+          <w:lang w:val="fr_FR" w:bidi="fr_FR"/>
+        </w:rPr>
+        <w:t>unfoldingWord® Translation Questions</w:t>
+      </w:r>
+      <w:r>
+        <w:rPr>
+          <w:lang w:val="fr_FR" w:bidi="fr_FR"/>
+        </w:rPr>
+        <w:t xml:space="preserve"> © 2022 unfoldingWord. Released under CC BY-SA 4.0 license by Mission Mutual</w:t>
       </w:r>
       <w:r>
         <w:rPr>
